--- a/Python Challenge 5.docx
+++ b/Python Challenge 5.docx
@@ -78,6 +78,7 @@
       <w:r>
         <w:rPr>
           <w:rFonts w:ascii="Courier New" w:hAnsi="Courier New" w:cs="Courier New"/>
+          <w:noProof/>
           <w:sz w:val="24"/>
           <w:szCs w:val="24"/>
         </w:rPr>
@@ -148,8 +149,22 @@
           <w:sz w:val="24"/>
           <w:szCs w:val="24"/>
         </w:rPr>
-        <w:t>pronounce it</w:t>
-      </w:r>
+        <w:t xml:space="preserve">pronounce </w:t>
+      </w:r>
+      <w:proofErr w:type="gramStart"/>
+      <w:r>
+        <w:rPr>
+          <w:rFonts w:ascii="Courier New" w:hAnsi="Courier New" w:cs="Courier New"/>
+          <w:b/>
+          <w:bCs/>
+          <w:i/>
+          <w:iCs/>
+          <w:sz w:val="24"/>
+          <w:szCs w:val="24"/>
+        </w:rPr>
+        <w:t>it</w:t>
+      </w:r>
+      <w:proofErr w:type="gramEnd"/>
     </w:p>
     <w:p>
       <w:pPr>
@@ -186,15 +201,114 @@
           <w:sz w:val="24"/>
           <w:szCs w:val="24"/>
         </w:rPr>
-        <w:t xml:space="preserve">The page title is ‘peak hell’. I tried saying it fast and came up with ‘piquel’ which I thought might be a word in another language? </w:t>
-      </w:r>
-      <w:r>
-        <w:rPr>
-          <w:rFonts w:ascii="Courier New" w:hAnsi="Courier New" w:cs="Courier New"/>
-          <w:sz w:val="24"/>
-          <w:szCs w:val="24"/>
-        </w:rPr>
-        <w:t>Got pickling – so, of course, pickle. This turns out to be a python thing (and now that I look at it – the image looks like a pickle).</w:t>
+        <w:t>The page title is ‘peak hell’. I tried saying it fast and came up with ‘</w:t>
+      </w:r>
+      <w:proofErr w:type="spellStart"/>
+      <w:r>
+        <w:rPr>
+          <w:rFonts w:ascii="Courier New" w:hAnsi="Courier New" w:cs="Courier New"/>
+          <w:sz w:val="24"/>
+          <w:szCs w:val="24"/>
+        </w:rPr>
+        <w:t>piquel</w:t>
+      </w:r>
+      <w:proofErr w:type="spellEnd"/>
+      <w:r>
+        <w:rPr>
+          <w:rFonts w:ascii="Courier New" w:hAnsi="Courier New" w:cs="Courier New"/>
+          <w:sz w:val="24"/>
+          <w:szCs w:val="24"/>
+        </w:rPr>
+        <w:t xml:space="preserve">’ which I thought might be a word in another language? </w:t>
+      </w:r>
+      <w:r>
+        <w:rPr>
+          <w:rFonts w:ascii="Courier New" w:hAnsi="Courier New" w:cs="Courier New"/>
+          <w:sz w:val="24"/>
+          <w:szCs w:val="24"/>
+        </w:rPr>
+        <w:t xml:space="preserve">Googling, I did get </w:t>
+      </w:r>
+      <w:r>
+        <w:rPr>
+          <w:rFonts w:ascii="Courier New" w:hAnsi="Courier New" w:cs="Courier New"/>
+          <w:sz w:val="24"/>
+          <w:szCs w:val="24"/>
+        </w:rPr>
+        <w:t>‘</w:t>
+      </w:r>
+      <w:r>
+        <w:rPr>
+          <w:rFonts w:ascii="Courier New" w:hAnsi="Courier New" w:cs="Courier New"/>
+          <w:sz w:val="24"/>
+          <w:szCs w:val="24"/>
+        </w:rPr>
+        <w:t>pickling</w:t>
+      </w:r>
+      <w:r>
+        <w:rPr>
+          <w:rFonts w:ascii="Courier New" w:hAnsi="Courier New" w:cs="Courier New"/>
+          <w:sz w:val="24"/>
+          <w:szCs w:val="24"/>
+        </w:rPr>
+        <w:t>’</w:t>
+      </w:r>
+      <w:r>
+        <w:rPr>
+          <w:rFonts w:ascii="Courier New" w:hAnsi="Courier New" w:cs="Courier New"/>
+          <w:sz w:val="24"/>
+          <w:szCs w:val="24"/>
+        </w:rPr>
+        <w:t xml:space="preserve"> – so, of course, </w:t>
+      </w:r>
+      <w:r>
+        <w:rPr>
+          <w:rFonts w:ascii="Courier New" w:hAnsi="Courier New" w:cs="Courier New"/>
+          <w:sz w:val="24"/>
+          <w:szCs w:val="24"/>
+        </w:rPr>
+        <w:t>‘</w:t>
+      </w:r>
+      <w:r>
+        <w:rPr>
+          <w:rFonts w:ascii="Courier New" w:hAnsi="Courier New" w:cs="Courier New"/>
+          <w:sz w:val="24"/>
+          <w:szCs w:val="24"/>
+        </w:rPr>
+        <w:t>pickle</w:t>
+      </w:r>
+      <w:r>
+        <w:rPr>
+          <w:rFonts w:ascii="Courier New" w:hAnsi="Courier New" w:cs="Courier New"/>
+          <w:sz w:val="24"/>
+          <w:szCs w:val="24"/>
+        </w:rPr>
+        <w:t>’ is what I want</w:t>
+      </w:r>
+      <w:r>
+        <w:rPr>
+          <w:rFonts w:ascii="Courier New" w:hAnsi="Courier New" w:cs="Courier New"/>
+          <w:sz w:val="24"/>
+          <w:szCs w:val="24"/>
+        </w:rPr>
+        <w:t xml:space="preserve">. </w:t>
+      </w:r>
+    </w:p>
+    <w:p>
+      <w:pPr>
+        <w:rPr>
+          <w:rFonts w:ascii="Courier New" w:hAnsi="Courier New" w:cs="Courier New"/>
+          <w:sz w:val="24"/>
+          <w:szCs w:val="24"/>
+        </w:rPr>
+      </w:pPr>
+      <w:r>
+        <w:rPr>
+          <w:rFonts w:ascii="Courier New" w:hAnsi="Courier New" w:cs="Courier New"/>
+          <w:sz w:val="24"/>
+          <w:szCs w:val="24"/>
+        </w:rPr>
+        <w:t>This turns out to be a python thing (and now that I look at it – the image looks like a pickle).</w:t>
       </w:r>
       <w:r>
         <w:rPr>
@@ -403,7 +517,50 @@
           <w:sz w:val="24"/>
           <w:szCs w:val="24"/>
         </w:rPr>
-        <w:t>What? Tried …pickle.html and go this message: yes! Pickle!</w:t>
+        <w:lastRenderedPageBreak/>
+        <w:t>What?</w:t>
+      </w:r>
+      <w:r>
+        <w:rPr>
+          <w:rFonts w:ascii="Courier New" w:hAnsi="Courier New" w:cs="Courier New"/>
+          <w:sz w:val="24"/>
+          <w:szCs w:val="24"/>
+        </w:rPr>
+        <w:t xml:space="preserve"> I decided to </w:t>
+      </w:r>
+      <w:proofErr w:type="gramStart"/>
+      <w:r>
+        <w:rPr>
+          <w:rFonts w:ascii="Courier New" w:hAnsi="Courier New" w:cs="Courier New"/>
+          <w:sz w:val="24"/>
+          <w:szCs w:val="24"/>
+        </w:rPr>
+        <w:t>look into</w:t>
+      </w:r>
+      <w:proofErr w:type="gramEnd"/>
+      <w:r>
+        <w:rPr>
+          <w:rFonts w:ascii="Courier New" w:hAnsi="Courier New" w:cs="Courier New"/>
+          <w:sz w:val="24"/>
+          <w:szCs w:val="24"/>
+        </w:rPr>
+        <w:t xml:space="preserve"> that stuff late</w:t>
+      </w:r>
+      <w:r>
+        <w:rPr>
+          <w:rFonts w:ascii="Courier New" w:hAnsi="Courier New" w:cs="Courier New"/>
+          <w:sz w:val="24"/>
+          <w:szCs w:val="24"/>
+        </w:rPr>
+        <w:t>r. In the meantime, I t</w:t>
+      </w:r>
+      <w:r>
+        <w:rPr>
+          <w:rFonts w:ascii="Courier New" w:hAnsi="Courier New" w:cs="Courier New"/>
+          <w:sz w:val="24"/>
+          <w:szCs w:val="24"/>
+        </w:rPr>
+        <w:t>ried …pickle.html and go this message: yes! Pickle!</w:t>
       </w:r>
       <w:r>
         <w:rPr>
@@ -418,111 +575,82 @@
       <w:pPr>
         <w:rPr>
           <w:rFonts w:ascii="Courier New" w:hAnsi="Courier New" w:cs="Courier New"/>
-          <w:i/>
-          <w:iCs/>
-          <w:sz w:val="24"/>
-          <w:szCs w:val="24"/>
-        </w:rPr>
-      </w:pPr>
-      <w:r>
-        <w:rPr>
-          <w:rFonts w:ascii="Courier New" w:hAnsi="Courier New" w:cs="Courier New"/>
-          <w:sz w:val="24"/>
-          <w:szCs w:val="24"/>
-        </w:rPr>
-        <w:lastRenderedPageBreak/>
-        <w:t xml:space="preserve">Had to let this one stew awhile, too. Then </w:t>
-      </w:r>
-      <w:r>
-        <w:rPr>
-          <w:rFonts w:ascii="Courier New" w:hAnsi="Courier New" w:cs="Courier New"/>
-          <w:sz w:val="24"/>
-          <w:szCs w:val="24"/>
-        </w:rPr>
-        <w:t xml:space="preserve">one of the solution sites pointed out the line </w:t>
-      </w:r>
-      <w:r>
-        <w:rPr>
-          <w:rFonts w:ascii="Courier New" w:hAnsi="Courier New" w:cs="Courier New"/>
-          <w:color w:val="881280"/>
-          <w:sz w:val="24"/>
-          <w:szCs w:val="24"/>
-        </w:rPr>
-        <w:t xml:space="preserve">&lt;peakhell </w:t>
-      </w:r>
-      <w:r>
-        <w:rPr>
-          <w:rStyle w:val="html-attribute-name"/>
-          <w:rFonts w:ascii="Courier New" w:hAnsi="Courier New" w:cs="Courier New"/>
-          <w:sz w:val="24"/>
-          <w:szCs w:val="24"/>
-        </w:rPr>
-        <w:t>src</w:t>
-      </w:r>
-      <w:r>
-        <w:rPr>
-          <w:rFonts w:ascii="Courier New" w:hAnsi="Courier New" w:cs="Courier New"/>
-          <w:color w:val="881280"/>
-          <w:sz w:val="24"/>
-          <w:szCs w:val="24"/>
-        </w:rPr>
-        <w:t>="</w:t>
-      </w:r>
-      <w:hyperlink r:id="rId10" w:tgtFrame="_blank" w:history="1">
-        <w:r>
-          <w:rPr>
-            <w:rStyle w:val="Hyperlink"/>
-            <w:rFonts w:ascii="Courier New" w:hAnsi="Courier New" w:cs="Courier New"/>
-            <w:sz w:val="24"/>
-            <w:szCs w:val="24"/>
-            <w:u w:val="none"/>
-          </w:rPr>
-          <w:t>banner.p</w:t>
-        </w:r>
-      </w:hyperlink>
-      <w:r>
-        <w:rPr>
-          <w:rFonts w:ascii="Courier New" w:hAnsi="Courier New" w:cs="Courier New"/>
-          <w:color w:val="881280"/>
-          <w:sz w:val="24"/>
-          <w:szCs w:val="24"/>
-        </w:rPr>
-        <w:t>"/&gt;</w:t>
-      </w:r>
-      <w:r>
-        <w:rPr>
-          <w:rFonts w:ascii="Courier New" w:hAnsi="Courier New" w:cs="Courier New"/>
-          <w:color w:val="881280"/>
-          <w:sz w:val="24"/>
-          <w:szCs w:val="24"/>
-        </w:rPr>
-        <w:t xml:space="preserve"> </w:t>
-      </w:r>
-      <w:r>
-        <w:rPr>
-          <w:rFonts w:ascii="Courier New" w:hAnsi="Courier New" w:cs="Courier New"/>
-          <w:sz w:val="24"/>
-          <w:szCs w:val="24"/>
-        </w:rPr>
-        <w:t>in the source which I hadnt’t noticed.</w:t>
-      </w:r>
-      <w:r>
-        <w:rPr>
-          <w:rFonts w:ascii="Courier New" w:hAnsi="Courier New" w:cs="Courier New"/>
-          <w:sz w:val="24"/>
-          <w:szCs w:val="24"/>
-        </w:rPr>
-        <w:t xml:space="preserve"> </w:t>
-      </w:r>
-      <w:r>
-        <w:rPr>
-          <w:rFonts w:ascii="Courier New" w:hAnsi="Courier New" w:cs="Courier New"/>
-          <w:i/>
-          <w:iCs/>
-          <w:sz w:val="24"/>
-          <w:szCs w:val="24"/>
-        </w:rPr>
-        <w:t>NOTE TO SELF: always comb the page source for clues.</w:t>
+          <w:sz w:val="24"/>
+          <w:szCs w:val="24"/>
+        </w:rPr>
+      </w:pPr>
+      <w:r>
+        <w:rPr>
+          <w:rFonts w:ascii="Courier New" w:hAnsi="Courier New" w:cs="Courier New"/>
+          <w:sz w:val="24"/>
+          <w:szCs w:val="24"/>
+        </w:rPr>
+        <w:t>There’s also a line with ‘</w:t>
+      </w:r>
+      <w:proofErr w:type="spellStart"/>
+      <w:proofErr w:type="gramStart"/>
+      <w:r>
+        <w:rPr>
+          <w:rFonts w:ascii="Courier New" w:hAnsi="Courier New" w:cs="Courier New"/>
+          <w:sz w:val="24"/>
+          <w:szCs w:val="24"/>
+        </w:rPr>
+        <w:t>banner.p</w:t>
+      </w:r>
+      <w:proofErr w:type="spellEnd"/>
+      <w:proofErr w:type="gramEnd"/>
+      <w:r>
+        <w:rPr>
+          <w:rFonts w:ascii="Courier New" w:hAnsi="Courier New" w:cs="Courier New"/>
+          <w:sz w:val="24"/>
+          <w:szCs w:val="24"/>
+        </w:rPr>
+        <w:t>’ in the source.</w:t>
+      </w:r>
+    </w:p>
+    <w:p>
+      <w:pPr>
+        <w:rPr>
+          <w:rFonts w:ascii="Courier New" w:hAnsi="Courier New" w:cs="Courier New"/>
+          <w:sz w:val="24"/>
+          <w:szCs w:val="24"/>
+        </w:rPr>
+      </w:pPr>
+      <w:r>
+        <w:rPr>
+          <w:rFonts w:ascii="Courier New" w:hAnsi="Courier New" w:cs="Courier New"/>
+          <w:sz w:val="24"/>
+          <w:szCs w:val="24"/>
+        </w:rPr>
+        <w:t xml:space="preserve">. . . </w:t>
+      </w:r>
+      <w:proofErr w:type="spellStart"/>
+      <w:proofErr w:type="gramStart"/>
+      <w:r>
+        <w:rPr>
+          <w:rFonts w:ascii="Courier New" w:hAnsi="Courier New" w:cs="Courier New"/>
+          <w:sz w:val="24"/>
+          <w:szCs w:val="24"/>
+        </w:rPr>
+        <w:t>banner.p</w:t>
+      </w:r>
+      <w:proofErr w:type="spellEnd"/>
+      <w:proofErr w:type="gramEnd"/>
+      <w:r>
+        <w:rPr>
+          <w:rFonts w:ascii="Courier New" w:hAnsi="Courier New" w:cs="Courier New"/>
+          <w:sz w:val="24"/>
+          <w:szCs w:val="24"/>
+        </w:rPr>
+        <w:t xml:space="preserve"> is a page with </w:t>
+      </w:r>
+      <w:r>
+        <w:rPr>
+          <w:rFonts w:ascii="Courier New" w:hAnsi="Courier New" w:cs="Courier New"/>
+          <w:sz w:val="24"/>
+          <w:szCs w:val="24"/>
+        </w:rPr>
+        <w:t>a long list of stuff like this:</w:t>
       </w:r>
     </w:p>
     <w:p>
@@ -530,25 +658,15 @@
         <w:pStyle w:val="HTMLPreformatted"/>
         <w:rPr>
           <w:color w:val="000000"/>
-        </w:rPr>
-      </w:pPr>
-      <w:r>
-        <w:rPr>
-          <w:sz w:val="24"/>
-          <w:szCs w:val="24"/>
-        </w:rPr>
-        <w:t>Replacing peak.html with banner.p is a web page with weird stuff in it</w:t>
-      </w:r>
-      <w:r>
-        <w:rPr>
-          <w:sz w:val="24"/>
-          <w:szCs w:val="24"/>
-        </w:rPr>
-        <w:t xml:space="preserve"> like this: </w:t>
-      </w:r>
-      <w:r>
-        <w:rPr>
-          <w:color w:val="000000"/>
+          <w:sz w:val="24"/>
+          <w:szCs w:val="24"/>
+        </w:rPr>
+      </w:pPr>
+      <w:r>
+        <w:rPr>
+          <w:color w:val="000000"/>
+          <w:sz w:val="24"/>
+          <w:szCs w:val="24"/>
         </w:rPr>
         <w:t>(lp0</w:t>
       </w:r>
@@ -577,16 +695,16 @@
         <w:rPr>
           <w:rFonts w:ascii="Courier New" w:eastAsia="Times New Roman" w:hAnsi="Courier New" w:cs="Courier New"/>
           <w:color w:val="000000"/>
-          <w:sz w:val="20"/>
-          <w:szCs w:val="20"/>
-        </w:rPr>
-      </w:pPr>
-      <w:r>
-        <w:rPr>
-          <w:rFonts w:ascii="Courier New" w:eastAsia="Times New Roman" w:hAnsi="Courier New" w:cs="Courier New"/>
-          <w:color w:val="000000"/>
-          <w:sz w:val="20"/>
-          <w:szCs w:val="20"/>
+          <w:sz w:val="24"/>
+          <w:szCs w:val="24"/>
+        </w:rPr>
+      </w:pPr>
+      <w:r>
+        <w:rPr>
+          <w:rFonts w:ascii="Courier New" w:eastAsia="Times New Roman" w:hAnsi="Courier New" w:cs="Courier New"/>
+          <w:color w:val="000000"/>
+          <w:sz w:val="24"/>
+          <w:szCs w:val="24"/>
         </w:rPr>
         <w:t>(lp1</w:t>
       </w:r>
@@ -615,16 +733,16 @@
         <w:rPr>
           <w:rFonts w:ascii="Courier New" w:eastAsia="Times New Roman" w:hAnsi="Courier New" w:cs="Courier New"/>
           <w:color w:val="000000"/>
-          <w:sz w:val="20"/>
-          <w:szCs w:val="20"/>
-        </w:rPr>
-      </w:pPr>
-      <w:r>
-        <w:rPr>
-          <w:rFonts w:ascii="Courier New" w:eastAsia="Times New Roman" w:hAnsi="Courier New" w:cs="Courier New"/>
-          <w:color w:val="000000"/>
-          <w:sz w:val="20"/>
-          <w:szCs w:val="20"/>
+          <w:sz w:val="24"/>
+          <w:szCs w:val="24"/>
+        </w:rPr>
+      </w:pPr>
+      <w:r>
+        <w:rPr>
+          <w:rFonts w:ascii="Courier New" w:eastAsia="Times New Roman" w:hAnsi="Courier New" w:cs="Courier New"/>
+          <w:color w:val="000000"/>
+          <w:sz w:val="24"/>
+          <w:szCs w:val="24"/>
         </w:rPr>
         <w:t>(S' '</w:t>
       </w:r>
@@ -653,16 +771,16 @@
         <w:rPr>
           <w:rFonts w:ascii="Courier New" w:eastAsia="Times New Roman" w:hAnsi="Courier New" w:cs="Courier New"/>
           <w:color w:val="000000"/>
-          <w:sz w:val="20"/>
-          <w:szCs w:val="20"/>
-        </w:rPr>
-      </w:pPr>
-      <w:r>
-        <w:rPr>
-          <w:rFonts w:ascii="Courier New" w:eastAsia="Times New Roman" w:hAnsi="Courier New" w:cs="Courier New"/>
-          <w:color w:val="000000"/>
-          <w:sz w:val="20"/>
-          <w:szCs w:val="20"/>
+          <w:sz w:val="24"/>
+          <w:szCs w:val="24"/>
+        </w:rPr>
+      </w:pPr>
+      <w:r>
+        <w:rPr>
+          <w:rFonts w:ascii="Courier New" w:eastAsia="Times New Roman" w:hAnsi="Courier New" w:cs="Courier New"/>
+          <w:color w:val="000000"/>
+          <w:sz w:val="24"/>
+          <w:szCs w:val="24"/>
         </w:rPr>
         <w:t>p2</w:t>
       </w:r>
@@ -691,16 +809,16 @@
         <w:rPr>
           <w:rFonts w:ascii="Courier New" w:eastAsia="Times New Roman" w:hAnsi="Courier New" w:cs="Courier New"/>
           <w:color w:val="000000"/>
-          <w:sz w:val="20"/>
-          <w:szCs w:val="20"/>
-        </w:rPr>
-      </w:pPr>
-      <w:r>
-        <w:rPr>
-          <w:rFonts w:ascii="Courier New" w:eastAsia="Times New Roman" w:hAnsi="Courier New" w:cs="Courier New"/>
-          <w:color w:val="000000"/>
-          <w:sz w:val="20"/>
-          <w:szCs w:val="20"/>
+          <w:sz w:val="24"/>
+          <w:szCs w:val="24"/>
+        </w:rPr>
+      </w:pPr>
+      <w:r>
+        <w:rPr>
+          <w:rFonts w:ascii="Courier New" w:eastAsia="Times New Roman" w:hAnsi="Courier New" w:cs="Courier New"/>
+          <w:color w:val="000000"/>
+          <w:sz w:val="24"/>
+          <w:szCs w:val="24"/>
         </w:rPr>
         <w:t>I95</w:t>
       </w:r>
@@ -729,31 +847,77 @@
         <w:rPr>
           <w:rFonts w:ascii="Courier New" w:eastAsia="Times New Roman" w:hAnsi="Courier New" w:cs="Courier New"/>
           <w:color w:val="000000"/>
-          <w:sz w:val="20"/>
-          <w:szCs w:val="20"/>
-        </w:rPr>
-      </w:pPr>
-      <w:r>
-        <w:rPr>
-          <w:rFonts w:ascii="Courier New" w:eastAsia="Times New Roman" w:hAnsi="Courier New" w:cs="Courier New"/>
-          <w:color w:val="000000"/>
-          <w:sz w:val="20"/>
-          <w:szCs w:val="20"/>
-        </w:rPr>
-        <w:t>tp3</w:t>
-      </w:r>
-      <w:r>
-        <w:rPr>
-          <w:rFonts w:ascii="Courier New" w:eastAsia="Times New Roman" w:hAnsi="Courier New" w:cs="Courier New"/>
-          <w:color w:val="000000"/>
-          <w:sz w:val="20"/>
-          <w:szCs w:val="20"/>
-        </w:rPr>
-        <w:t xml:space="preserve"> .  .  .  </w:t>
-      </w:r>
-    </w:p>
-    <w:p>
-      <w:pPr>
+          <w:sz w:val="24"/>
+          <w:szCs w:val="24"/>
+        </w:rPr>
+      </w:pPr>
+      <w:r>
+        <w:rPr>
+          <w:rFonts w:ascii="Courier New" w:eastAsia="Times New Roman" w:hAnsi="Courier New" w:cs="Courier New"/>
+          <w:color w:val="000000"/>
+          <w:sz w:val="24"/>
+          <w:szCs w:val="24"/>
+        </w:rPr>
+        <w:t>tp</w:t>
+      </w:r>
+      <w:proofErr w:type="gramStart"/>
+      <w:r>
+        <w:rPr>
+          <w:rFonts w:ascii="Courier New" w:eastAsia="Times New Roman" w:hAnsi="Courier New" w:cs="Courier New"/>
+          <w:color w:val="000000"/>
+          <w:sz w:val="24"/>
+          <w:szCs w:val="24"/>
+        </w:rPr>
+        <w:t>3 .</w:t>
+      </w:r>
+      <w:proofErr w:type="gramEnd"/>
+      <w:r>
+        <w:rPr>
+          <w:rFonts w:ascii="Courier New" w:eastAsia="Times New Roman" w:hAnsi="Courier New" w:cs="Courier New"/>
+          <w:color w:val="000000"/>
+          <w:sz w:val="24"/>
+          <w:szCs w:val="24"/>
+        </w:rPr>
+        <w:t xml:space="preserve">  .  .  </w:t>
+      </w:r>
+    </w:p>
+    <w:p>
+      <w:pPr>
+        <w:rPr>
+          <w:rFonts w:ascii="Courier New" w:hAnsi="Courier New" w:cs="Courier New"/>
+          <w:sz w:val="24"/>
+          <w:szCs w:val="24"/>
+        </w:rPr>
+      </w:pPr>
+    </w:p>
+    <w:p>
+      <w:pPr>
+        <w:rPr>
+          <w:rFonts w:ascii="Courier New" w:hAnsi="Courier New" w:cs="Courier New"/>
+          <w:sz w:val="24"/>
+          <w:szCs w:val="24"/>
+        </w:rPr>
+      </w:pPr>
+      <w:r>
+        <w:rPr>
+          <w:rFonts w:ascii="Courier New" w:hAnsi="Courier New" w:cs="Courier New"/>
+          <w:sz w:val="24"/>
+          <w:szCs w:val="24"/>
+        </w:rPr>
+        <w:t>T</w:t>
+      </w:r>
+      <w:r>
+        <w:rPr>
+          <w:rFonts w:ascii="Courier New" w:hAnsi="Courier New" w:cs="Courier New"/>
+          <w:sz w:val="24"/>
+          <w:szCs w:val="24"/>
+        </w:rPr>
+        <w:t>here are several nice little pickle examples out there:</w:t>
+      </w:r>
+    </w:p>
+    <w:p>
+      <w:pPr>
+        <w:shd w:val="clear" w:color="auto" w:fill="FFFFFF"/>
         <w:tabs>
           <w:tab w:val="left" w:pos="916"/>
           <w:tab w:val="left" w:pos="1832"/>
@@ -775,14 +939,42 @@
         <w:spacing w:after="0" w:line="240" w:lineRule="auto"/>
         <w:rPr>
           <w:rFonts w:ascii="Courier New" w:eastAsia="Times New Roman" w:hAnsi="Courier New" w:cs="Courier New"/>
-          <w:color w:val="000000"/>
-          <w:sz w:val="20"/>
-          <w:szCs w:val="20"/>
-        </w:rPr>
-      </w:pPr>
-    </w:p>
-    <w:p>
-      <w:pPr>
+          <w:b/>
+          <w:bCs/>
+          <w:i/>
+          <w:iCs/>
+          <w:sz w:val="24"/>
+          <w:szCs w:val="24"/>
+        </w:rPr>
+      </w:pPr>
+      <w:r>
+        <w:rPr>
+          <w:rFonts w:ascii="Courier New" w:eastAsia="Times New Roman" w:hAnsi="Courier New" w:cs="Courier New"/>
+          <w:b/>
+          <w:bCs/>
+          <w:i/>
+          <w:iCs/>
+          <w:sz w:val="24"/>
+          <w:szCs w:val="24"/>
+        </w:rPr>
+        <w:t>playing with pickle:</w:t>
+      </w:r>
+      <w:r>
+        <w:rPr>
+          <w:rFonts w:ascii="Courier New" w:eastAsia="Times New Roman" w:hAnsi="Courier New" w:cs="Courier New"/>
+          <w:b/>
+          <w:bCs/>
+          <w:i/>
+          <w:iCs/>
+          <w:sz w:val="24"/>
+          <w:szCs w:val="24"/>
+        </w:rPr>
+        <w:br/>
+      </w:r>
+    </w:p>
+    <w:p>
+      <w:pPr>
+        <w:shd w:val="clear" w:color="auto" w:fill="FFFFFF"/>
         <w:tabs>
           <w:tab w:val="left" w:pos="916"/>
           <w:tab w:val="left" w:pos="1832"/>
@@ -804,92 +996,82 @@
         <w:spacing w:after="0" w:line="240" w:lineRule="auto"/>
         <w:rPr>
           <w:rFonts w:ascii="Courier New" w:eastAsia="Times New Roman" w:hAnsi="Courier New" w:cs="Courier New"/>
-          <w:color w:val="000000"/>
-          <w:sz w:val="20"/>
-          <w:szCs w:val="20"/>
-        </w:rPr>
-      </w:pPr>
-      <w:r>
-        <w:rPr>
-          <w:rFonts w:ascii="Courier New" w:eastAsia="Times New Roman" w:hAnsi="Courier New" w:cs="Courier New"/>
-          <w:color w:val="000000"/>
-          <w:sz w:val="20"/>
-          <w:szCs w:val="20"/>
-        </w:rPr>
-        <w:t xml:space="preserve">Weird stuff -- I’m learning means bytes. Using </w:t>
-      </w:r>
-      <w:r>
-        <w:rPr>
-          <w:rFonts w:ascii="Courier New" w:eastAsia="Times New Roman" w:hAnsi="Courier New" w:cs="Courier New"/>
-          <w:b/>
-          <w:bCs/>
-          <w:color w:val="000000"/>
-          <w:sz w:val="20"/>
-          <w:szCs w:val="20"/>
-        </w:rPr>
-        <w:t>requests.get(url).text</w:t>
-      </w:r>
-      <w:r>
-        <w:rPr>
-          <w:rFonts w:ascii="Courier New" w:eastAsia="Times New Roman" w:hAnsi="Courier New" w:cs="Courier New"/>
-          <w:color w:val="000000"/>
-          <w:sz w:val="20"/>
-          <w:szCs w:val="20"/>
-        </w:rPr>
-        <w:t xml:space="preserve"> gives a string and </w:t>
-      </w:r>
-      <w:r>
-        <w:rPr>
-          <w:rFonts w:ascii="Courier New" w:eastAsia="Times New Roman" w:hAnsi="Courier New" w:cs="Courier New"/>
-          <w:b/>
-          <w:bCs/>
-          <w:color w:val="000000"/>
-          <w:sz w:val="20"/>
-          <w:szCs w:val="20"/>
-        </w:rPr>
-        <w:t xml:space="preserve">.encode(‘utf-8’) </w:t>
-      </w:r>
-      <w:r>
-        <w:rPr>
-          <w:rFonts w:ascii="Courier New" w:eastAsia="Times New Roman" w:hAnsi="Courier New" w:cs="Courier New"/>
-          <w:color w:val="000000"/>
-          <w:sz w:val="20"/>
-          <w:szCs w:val="20"/>
-        </w:rPr>
-        <w:t xml:space="preserve">turns that into bytes in some format. The default is ‘utf-8’ and there are a bunch of different formats that translate to different characters. The result is a string with </w:t>
-      </w:r>
-      <w:r>
-        <w:rPr>
-          <w:rFonts w:ascii="Courier New" w:eastAsia="Times New Roman" w:hAnsi="Courier New" w:cs="Courier New"/>
-          <w:b/>
-          <w:bCs/>
-          <w:color w:val="000000"/>
-          <w:sz w:val="20"/>
-          <w:szCs w:val="20"/>
-        </w:rPr>
-        <w:t xml:space="preserve">b </w:t>
-      </w:r>
-      <w:r>
-        <w:rPr>
-          <w:rFonts w:ascii="Courier New" w:eastAsia="Times New Roman" w:hAnsi="Courier New" w:cs="Courier New"/>
-          <w:color w:val="000000"/>
-          <w:sz w:val="20"/>
-          <w:szCs w:val="20"/>
-        </w:rPr>
-        <w:t>in fro</w:t>
-      </w:r>
-      <w:r>
-        <w:rPr>
-          <w:rFonts w:ascii="Courier New" w:eastAsia="Times New Roman" w:hAnsi="Courier New" w:cs="Courier New"/>
-          <w:color w:val="000000"/>
-          <w:sz w:val="20"/>
-          <w:szCs w:val="20"/>
-        </w:rPr>
-        <w:t xml:space="preserve">nt of it. </w:t>
-      </w:r>
-    </w:p>
-    <w:p>
-      <w:pPr>
+          <w:b/>
+          <w:bCs/>
+          <w:i/>
+          <w:iCs/>
+          <w:sz w:val="24"/>
+          <w:szCs w:val="24"/>
+        </w:rPr>
+      </w:pPr>
+      <w:r>
+        <w:rPr>
+          <w:rFonts w:ascii="Courier New" w:eastAsia="Times New Roman" w:hAnsi="Courier New" w:cs="Courier New"/>
+          <w:b/>
+          <w:bCs/>
+          <w:i/>
+          <w:iCs/>
+          <w:sz w:val="24"/>
+          <w:szCs w:val="24"/>
+        </w:rPr>
+        <w:t xml:space="preserve">     dogs_dict1 = </w:t>
+      </w:r>
+      <w:proofErr w:type="gramStart"/>
+      <w:r>
+        <w:rPr>
+          <w:rFonts w:ascii="Courier New" w:eastAsia="Times New Roman" w:hAnsi="Courier New" w:cs="Courier New"/>
+          <w:b/>
+          <w:bCs/>
+          <w:i/>
+          <w:iCs/>
+          <w:sz w:val="24"/>
+          <w:szCs w:val="24"/>
+        </w:rPr>
+        <w:t>{ '</w:t>
+      </w:r>
+      <w:proofErr w:type="gramEnd"/>
+      <w:r>
+        <w:rPr>
+          <w:rFonts w:ascii="Courier New" w:eastAsia="Times New Roman" w:hAnsi="Courier New" w:cs="Courier New"/>
+          <w:b/>
+          <w:bCs/>
+          <w:i/>
+          <w:iCs/>
+          <w:sz w:val="24"/>
+          <w:szCs w:val="24"/>
+        </w:rPr>
+        <w:t>Ozzy': 3, '</w:t>
+      </w:r>
+      <w:proofErr w:type="spellStart"/>
+      <w:r>
+        <w:rPr>
+          <w:rFonts w:ascii="Courier New" w:eastAsia="Times New Roman" w:hAnsi="Courier New" w:cs="Courier New"/>
+          <w:b/>
+          <w:bCs/>
+          <w:i/>
+          <w:iCs/>
+          <w:sz w:val="24"/>
+          <w:szCs w:val="24"/>
+        </w:rPr>
+        <w:t>Filou</w:t>
+      </w:r>
+      <w:proofErr w:type="spellEnd"/>
+      <w:r>
+        <w:rPr>
+          <w:rFonts w:ascii="Courier New" w:eastAsia="Times New Roman" w:hAnsi="Courier New" w:cs="Courier New"/>
+          <w:b/>
+          <w:bCs/>
+          <w:i/>
+          <w:iCs/>
+          <w:sz w:val="24"/>
+          <w:szCs w:val="24"/>
+        </w:rPr>
+        <w:t>': 8, 'Luna': 5, 'Skippy': 10,</w:t>
+      </w:r>
+    </w:p>
+    <w:p>
+      <w:pPr>
+        <w:shd w:val="clear" w:color="auto" w:fill="FFFFFF"/>
         <w:tabs>
           <w:tab w:val="left" w:pos="916"/>
           <w:tab w:val="left" w:pos="1832"/>
@@ -911,9 +1093,407 @@
         <w:spacing w:after="0" w:line="240" w:lineRule="auto"/>
         <w:rPr>
           <w:rFonts w:ascii="Courier New" w:eastAsia="Times New Roman" w:hAnsi="Courier New" w:cs="Courier New"/>
-          <w:color w:val="000000"/>
-          <w:sz w:val="20"/>
-          <w:szCs w:val="20"/>
+          <w:i/>
+          <w:iCs/>
+          <w:sz w:val="24"/>
+          <w:szCs w:val="24"/>
+        </w:rPr>
+      </w:pPr>
+      <w:r>
+        <w:rPr>
+          <w:rFonts w:ascii="Courier New" w:eastAsia="Times New Roman" w:hAnsi="Courier New" w:cs="Courier New"/>
+          <w:b/>
+          <w:bCs/>
+          <w:i/>
+          <w:iCs/>
+          <w:sz w:val="24"/>
+          <w:szCs w:val="24"/>
+        </w:rPr>
+        <w:t xml:space="preserve">                   </w:t>
+      </w:r>
+      <w:r>
+        <w:rPr>
+          <w:rFonts w:ascii="Courier New" w:eastAsia="Times New Roman" w:hAnsi="Courier New" w:cs="Courier New"/>
+          <w:b/>
+          <w:bCs/>
+          <w:i/>
+          <w:iCs/>
+          <w:sz w:val="24"/>
+          <w:szCs w:val="24"/>
+        </w:rPr>
+        <w:t xml:space="preserve"> 'Barco': 12, '</w:t>
+      </w:r>
+      <w:proofErr w:type="spellStart"/>
+      <w:r>
+        <w:rPr>
+          <w:rFonts w:ascii="Courier New" w:eastAsia="Times New Roman" w:hAnsi="Courier New" w:cs="Courier New"/>
+          <w:b/>
+          <w:bCs/>
+          <w:i/>
+          <w:iCs/>
+          <w:sz w:val="24"/>
+          <w:szCs w:val="24"/>
+        </w:rPr>
+        <w:t>Balou</w:t>
+      </w:r>
+      <w:proofErr w:type="spellEnd"/>
+      <w:r>
+        <w:rPr>
+          <w:rFonts w:ascii="Courier New" w:eastAsia="Times New Roman" w:hAnsi="Courier New" w:cs="Courier New"/>
+          <w:b/>
+          <w:bCs/>
+          <w:i/>
+          <w:iCs/>
+          <w:sz w:val="24"/>
+          <w:szCs w:val="24"/>
+        </w:rPr>
+        <w:t xml:space="preserve">': 9, 'Laika': </w:t>
+      </w:r>
+      <w:proofErr w:type="gramStart"/>
+      <w:r>
+        <w:rPr>
+          <w:rFonts w:ascii="Courier New" w:eastAsia="Times New Roman" w:hAnsi="Courier New" w:cs="Courier New"/>
+          <w:b/>
+          <w:bCs/>
+          <w:i/>
+          <w:iCs/>
+          <w:sz w:val="24"/>
+          <w:szCs w:val="24"/>
+        </w:rPr>
+        <w:t>16 }</w:t>
+      </w:r>
+      <w:proofErr w:type="gramEnd"/>
+      <w:r>
+        <w:rPr>
+          <w:rFonts w:ascii="Courier New" w:eastAsia="Times New Roman" w:hAnsi="Courier New" w:cs="Courier New"/>
+          <w:b/>
+          <w:bCs/>
+          <w:i/>
+          <w:iCs/>
+          <w:sz w:val="24"/>
+          <w:szCs w:val="24"/>
+        </w:rPr>
+        <w:br/>
+        <w:t xml:space="preserve">     </w:t>
+      </w:r>
+      <w:proofErr w:type="spellStart"/>
+      <w:r>
+        <w:rPr>
+          <w:rFonts w:ascii="Courier New" w:eastAsia="Times New Roman" w:hAnsi="Courier New" w:cs="Courier New"/>
+          <w:b/>
+          <w:bCs/>
+          <w:i/>
+          <w:iCs/>
+          <w:sz w:val="24"/>
+          <w:szCs w:val="24"/>
+        </w:rPr>
+        <w:t>outfile</w:t>
+      </w:r>
+      <w:proofErr w:type="spellEnd"/>
+      <w:r>
+        <w:rPr>
+          <w:rFonts w:ascii="Courier New" w:eastAsia="Times New Roman" w:hAnsi="Courier New" w:cs="Courier New"/>
+          <w:b/>
+          <w:bCs/>
+          <w:i/>
+          <w:iCs/>
+          <w:sz w:val="24"/>
+          <w:szCs w:val="24"/>
+        </w:rPr>
+        <w:t xml:space="preserve"> = open('dogs','</w:t>
+      </w:r>
+      <w:proofErr w:type="spellStart"/>
+      <w:r>
+        <w:rPr>
+          <w:rFonts w:ascii="Courier New" w:eastAsia="Times New Roman" w:hAnsi="Courier New" w:cs="Courier New"/>
+          <w:b/>
+          <w:bCs/>
+          <w:i/>
+          <w:iCs/>
+          <w:sz w:val="24"/>
+          <w:szCs w:val="24"/>
+        </w:rPr>
+        <w:t>wb</w:t>
+      </w:r>
+      <w:proofErr w:type="spellEnd"/>
+      <w:r>
+        <w:rPr>
+          <w:rFonts w:ascii="Courier New" w:eastAsia="Times New Roman" w:hAnsi="Courier New" w:cs="Courier New"/>
+          <w:b/>
+          <w:bCs/>
+          <w:i/>
+          <w:iCs/>
+          <w:sz w:val="24"/>
+          <w:szCs w:val="24"/>
+        </w:rPr>
+        <w:t>')</w:t>
+      </w:r>
+      <w:r>
+        <w:rPr>
+          <w:rFonts w:ascii="Courier New" w:eastAsia="Times New Roman" w:hAnsi="Courier New" w:cs="Courier New"/>
+          <w:b/>
+          <w:bCs/>
+          <w:i/>
+          <w:iCs/>
+          <w:sz w:val="24"/>
+          <w:szCs w:val="24"/>
+        </w:rPr>
+        <w:br/>
+        <w:t xml:space="preserve">     </w:t>
+      </w:r>
+      <w:proofErr w:type="spellStart"/>
+      <w:r>
+        <w:rPr>
+          <w:rFonts w:ascii="Courier New" w:eastAsia="Times New Roman" w:hAnsi="Courier New" w:cs="Courier New"/>
+          <w:b/>
+          <w:bCs/>
+          <w:i/>
+          <w:iCs/>
+          <w:sz w:val="24"/>
+          <w:szCs w:val="24"/>
+        </w:rPr>
+        <w:t>pickle.dump</w:t>
+      </w:r>
+      <w:proofErr w:type="spellEnd"/>
+      <w:r>
+        <w:rPr>
+          <w:rFonts w:ascii="Courier New" w:eastAsia="Times New Roman" w:hAnsi="Courier New" w:cs="Courier New"/>
+          <w:b/>
+          <w:bCs/>
+          <w:i/>
+          <w:iCs/>
+          <w:sz w:val="24"/>
+          <w:szCs w:val="24"/>
+        </w:rPr>
+        <w:t>(dogs_dict1,outfile)</w:t>
+      </w:r>
+      <w:r>
+        <w:rPr>
+          <w:rFonts w:ascii="Courier New" w:eastAsia="Times New Roman" w:hAnsi="Courier New" w:cs="Courier New"/>
+          <w:b/>
+          <w:bCs/>
+          <w:i/>
+          <w:iCs/>
+          <w:sz w:val="24"/>
+          <w:szCs w:val="24"/>
+        </w:rPr>
+        <w:br/>
+        <w:t xml:space="preserve">     </w:t>
+      </w:r>
+      <w:proofErr w:type="spellStart"/>
+      <w:r>
+        <w:rPr>
+          <w:rFonts w:ascii="Courier New" w:eastAsia="Times New Roman" w:hAnsi="Courier New" w:cs="Courier New"/>
+          <w:b/>
+          <w:bCs/>
+          <w:i/>
+          <w:iCs/>
+          <w:sz w:val="24"/>
+          <w:szCs w:val="24"/>
+        </w:rPr>
+        <w:t>outfile.close</w:t>
+      </w:r>
+      <w:proofErr w:type="spellEnd"/>
+      <w:r>
+        <w:rPr>
+          <w:rFonts w:ascii="Courier New" w:eastAsia="Times New Roman" w:hAnsi="Courier New" w:cs="Courier New"/>
+          <w:b/>
+          <w:bCs/>
+          <w:i/>
+          <w:iCs/>
+          <w:sz w:val="24"/>
+          <w:szCs w:val="24"/>
+        </w:rPr>
+        <w:t>()</w:t>
+      </w:r>
+      <w:r>
+        <w:rPr>
+          <w:rFonts w:ascii="Courier New" w:eastAsia="Times New Roman" w:hAnsi="Courier New" w:cs="Courier New"/>
+          <w:b/>
+          <w:bCs/>
+          <w:i/>
+          <w:iCs/>
+          <w:sz w:val="24"/>
+          <w:szCs w:val="24"/>
+        </w:rPr>
+        <w:br/>
+      </w:r>
+      <w:r>
+        <w:rPr>
+          <w:rFonts w:ascii="Courier New" w:eastAsia="Times New Roman" w:hAnsi="Courier New" w:cs="Courier New"/>
+          <w:b/>
+          <w:bCs/>
+          <w:i/>
+          <w:iCs/>
+          <w:sz w:val="24"/>
+          <w:szCs w:val="24"/>
+        </w:rPr>
+        <w:br/>
+        <w:t xml:space="preserve">     </w:t>
+      </w:r>
+      <w:proofErr w:type="spellStart"/>
+      <w:r>
+        <w:rPr>
+          <w:rFonts w:ascii="Courier New" w:eastAsia="Times New Roman" w:hAnsi="Courier New" w:cs="Courier New"/>
+          <w:b/>
+          <w:bCs/>
+          <w:i/>
+          <w:iCs/>
+          <w:sz w:val="24"/>
+          <w:szCs w:val="24"/>
+        </w:rPr>
+        <w:t>infile</w:t>
+      </w:r>
+      <w:proofErr w:type="spellEnd"/>
+      <w:r>
+        <w:rPr>
+          <w:rFonts w:ascii="Courier New" w:eastAsia="Times New Roman" w:hAnsi="Courier New" w:cs="Courier New"/>
+          <w:b/>
+          <w:bCs/>
+          <w:i/>
+          <w:iCs/>
+          <w:sz w:val="24"/>
+          <w:szCs w:val="24"/>
+        </w:rPr>
+        <w:t xml:space="preserve"> = open('dogs','</w:t>
+      </w:r>
+      <w:proofErr w:type="spellStart"/>
+      <w:r>
+        <w:rPr>
+          <w:rFonts w:ascii="Courier New" w:eastAsia="Times New Roman" w:hAnsi="Courier New" w:cs="Courier New"/>
+          <w:b/>
+          <w:bCs/>
+          <w:i/>
+          <w:iCs/>
+          <w:sz w:val="24"/>
+          <w:szCs w:val="24"/>
+        </w:rPr>
+        <w:t>rb</w:t>
+      </w:r>
+      <w:proofErr w:type="spellEnd"/>
+      <w:r>
+        <w:rPr>
+          <w:rFonts w:ascii="Courier New" w:eastAsia="Times New Roman" w:hAnsi="Courier New" w:cs="Courier New"/>
+          <w:b/>
+          <w:bCs/>
+          <w:i/>
+          <w:iCs/>
+          <w:sz w:val="24"/>
+          <w:szCs w:val="24"/>
+        </w:rPr>
+        <w:t>')</w:t>
+      </w:r>
+      <w:r>
+        <w:rPr>
+          <w:rFonts w:ascii="Courier New" w:eastAsia="Times New Roman" w:hAnsi="Courier New" w:cs="Courier New"/>
+          <w:b/>
+          <w:bCs/>
+          <w:i/>
+          <w:iCs/>
+          <w:sz w:val="24"/>
+          <w:szCs w:val="24"/>
+        </w:rPr>
+        <w:br/>
+        <w:t xml:space="preserve">     dogs_dict2 = </w:t>
+      </w:r>
+      <w:proofErr w:type="spellStart"/>
+      <w:r>
+        <w:rPr>
+          <w:rFonts w:ascii="Courier New" w:eastAsia="Times New Roman" w:hAnsi="Courier New" w:cs="Courier New"/>
+          <w:b/>
+          <w:bCs/>
+          <w:i/>
+          <w:iCs/>
+          <w:sz w:val="24"/>
+          <w:szCs w:val="24"/>
+        </w:rPr>
+        <w:t>pickle.load</w:t>
+      </w:r>
+      <w:proofErr w:type="spellEnd"/>
+      <w:r>
+        <w:rPr>
+          <w:rFonts w:ascii="Courier New" w:eastAsia="Times New Roman" w:hAnsi="Courier New" w:cs="Courier New"/>
+          <w:b/>
+          <w:bCs/>
+          <w:i/>
+          <w:iCs/>
+          <w:sz w:val="24"/>
+          <w:szCs w:val="24"/>
+        </w:rPr>
+        <w:t>(</w:t>
+      </w:r>
+      <w:proofErr w:type="spellStart"/>
+      <w:r>
+        <w:rPr>
+          <w:rFonts w:ascii="Courier New" w:eastAsia="Times New Roman" w:hAnsi="Courier New" w:cs="Courier New"/>
+          <w:b/>
+          <w:bCs/>
+          <w:i/>
+          <w:iCs/>
+          <w:sz w:val="24"/>
+          <w:szCs w:val="24"/>
+        </w:rPr>
+        <w:t>infile</w:t>
+      </w:r>
+      <w:proofErr w:type="spellEnd"/>
+      <w:r>
+        <w:rPr>
+          <w:rFonts w:ascii="Courier New" w:eastAsia="Times New Roman" w:hAnsi="Courier New" w:cs="Courier New"/>
+          <w:b/>
+          <w:bCs/>
+          <w:i/>
+          <w:iCs/>
+          <w:sz w:val="24"/>
+          <w:szCs w:val="24"/>
+        </w:rPr>
+        <w:t>)</w:t>
+      </w:r>
+      <w:r>
+        <w:rPr>
+          <w:rFonts w:ascii="Courier New" w:eastAsia="Times New Roman" w:hAnsi="Courier New" w:cs="Courier New"/>
+          <w:b/>
+          <w:bCs/>
+          <w:i/>
+          <w:iCs/>
+          <w:sz w:val="24"/>
+          <w:szCs w:val="24"/>
+        </w:rPr>
+        <w:br/>
+        <w:t xml:space="preserve">     </w:t>
+      </w:r>
+      <w:proofErr w:type="spellStart"/>
+      <w:r>
+        <w:rPr>
+          <w:rFonts w:ascii="Courier New" w:eastAsia="Times New Roman" w:hAnsi="Courier New" w:cs="Courier New"/>
+          <w:b/>
+          <w:bCs/>
+          <w:i/>
+          <w:iCs/>
+          <w:sz w:val="24"/>
+          <w:szCs w:val="24"/>
+        </w:rPr>
+        <w:t>infile.close</w:t>
+      </w:r>
+      <w:proofErr w:type="spellEnd"/>
+      <w:r>
+        <w:rPr>
+          <w:rFonts w:ascii="Courier New" w:eastAsia="Times New Roman" w:hAnsi="Courier New" w:cs="Courier New"/>
+          <w:b/>
+          <w:bCs/>
+          <w:i/>
+          <w:iCs/>
+          <w:sz w:val="24"/>
+          <w:szCs w:val="24"/>
+        </w:rPr>
+        <w:t>()</w:t>
+      </w:r>
+    </w:p>
+    <w:p>
+      <w:pPr>
+        <w:rPr>
+          <w:rFonts w:ascii="Courier New" w:hAnsi="Courier New" w:cs="Courier New"/>
+          <w:sz w:val="24"/>
+          <w:szCs w:val="24"/>
         </w:rPr>
       </w:pPr>
     </w:p>
@@ -941,74 +1521,143 @@
         <w:rPr>
           <w:rFonts w:ascii="Courier New" w:eastAsia="Times New Roman" w:hAnsi="Courier New" w:cs="Courier New"/>
           <w:color w:val="000000"/>
-          <w:sz w:val="20"/>
-          <w:szCs w:val="20"/>
-        </w:rPr>
-      </w:pPr>
-      <w:r>
-        <w:rPr>
-          <w:rFonts w:ascii="Courier New" w:eastAsia="Times New Roman" w:hAnsi="Courier New" w:cs="Courier New"/>
-          <w:color w:val="000000"/>
-          <w:sz w:val="20"/>
-          <w:szCs w:val="20"/>
-        </w:rPr>
-        <w:t xml:space="preserve">There was a pickle tutorial </w:t>
-      </w:r>
-      <w:hyperlink r:id="rId11" w:history="1">
-        <w:r>
-          <w:rPr>
-            <w:rStyle w:val="Hyperlink"/>
-          </w:rPr>
-          <w:t>Python Pickle Tutorial - DataCamp</w:t>
-        </w:r>
-      </w:hyperlink>
-      <w:r>
-        <w:t xml:space="preserve"> </w:t>
-      </w:r>
-      <w:r>
-        <w:rPr>
-          <w:rFonts w:ascii="Courier New" w:eastAsia="Times New Roman" w:hAnsi="Courier New" w:cs="Courier New"/>
-          <w:color w:val="000000"/>
-          <w:sz w:val="20"/>
-          <w:szCs w:val="20"/>
-        </w:rPr>
-        <w:t xml:space="preserve"> </w:t>
-      </w:r>
-      <w:r>
-        <w:rPr>
-          <w:rFonts w:ascii="Courier New" w:eastAsia="Times New Roman" w:hAnsi="Courier New" w:cs="Courier New"/>
-          <w:color w:val="000000"/>
-          <w:sz w:val="20"/>
-          <w:szCs w:val="20"/>
-        </w:rPr>
-        <w:t>that</w:t>
-      </w:r>
-      <w:r>
-        <w:rPr>
-          <w:rFonts w:ascii="Courier New" w:eastAsia="Times New Roman" w:hAnsi="Courier New" w:cs="Courier New"/>
-          <w:color w:val="000000"/>
-          <w:sz w:val="20"/>
-          <w:szCs w:val="20"/>
-        </w:rPr>
-        <w:t xml:space="preserve"> </w:t>
-      </w:r>
-      <w:r>
-        <w:rPr>
-          <w:rFonts w:ascii="Courier New" w:eastAsia="Times New Roman" w:hAnsi="Courier New" w:cs="Courier New"/>
-          <w:color w:val="000000"/>
-          <w:sz w:val="20"/>
-          <w:szCs w:val="20"/>
-        </w:rPr>
-        <w:t xml:space="preserve">I </w:t>
-      </w:r>
-      <w:r>
-        <w:rPr>
-          <w:rFonts w:ascii="Courier New" w:eastAsia="Times New Roman" w:hAnsi="Courier New" w:cs="Courier New"/>
-          <w:color w:val="000000"/>
-          <w:sz w:val="20"/>
-          <w:szCs w:val="20"/>
-        </w:rPr>
-        <w:t>skimmed. The example was to take a dictionary, pickle and unpickle it. So, I played with it some. It takes a dictionary dog_ages = {‘ozzy’: 3, ‘filou’: 8, ‘luna’: 5} and does pickle.dump to write it to a file using ‘wb’.</w:t>
+          <w:sz w:val="24"/>
+          <w:szCs w:val="24"/>
+        </w:rPr>
+      </w:pPr>
+      <w:r>
+        <w:rPr>
+          <w:rFonts w:ascii="Courier New" w:eastAsia="Times New Roman" w:hAnsi="Courier New" w:cs="Courier New"/>
+          <w:color w:val="000000"/>
+          <w:sz w:val="24"/>
+          <w:szCs w:val="24"/>
+        </w:rPr>
+        <w:t>So</w:t>
+      </w:r>
+      <w:r>
+        <w:rPr>
+          <w:rFonts w:ascii="Courier New" w:eastAsia="Times New Roman" w:hAnsi="Courier New" w:cs="Courier New"/>
+          <w:color w:val="000000"/>
+          <w:sz w:val="24"/>
+          <w:szCs w:val="24"/>
+        </w:rPr>
+        <w:t>,</w:t>
+      </w:r>
+      <w:r>
+        <w:rPr>
+          <w:rFonts w:ascii="Courier New" w:eastAsia="Times New Roman" w:hAnsi="Courier New" w:cs="Courier New"/>
+          <w:color w:val="000000"/>
+          <w:sz w:val="24"/>
+          <w:szCs w:val="24"/>
+        </w:rPr>
+        <w:t xml:space="preserve"> the plan is to create a file (bytes</w:t>
+      </w:r>
+      <w:r>
+        <w:rPr>
+          <w:rFonts w:ascii="Courier New" w:eastAsia="Times New Roman" w:hAnsi="Courier New" w:cs="Courier New"/>
+          <w:color w:val="000000"/>
+          <w:sz w:val="24"/>
+          <w:szCs w:val="24"/>
+        </w:rPr>
+        <w:t xml:space="preserve"> – notice files are ‘</w:t>
+      </w:r>
+      <w:proofErr w:type="spellStart"/>
+      <w:r>
+        <w:rPr>
+          <w:rFonts w:ascii="Courier New" w:eastAsia="Times New Roman" w:hAnsi="Courier New" w:cs="Courier New"/>
+          <w:color w:val="000000"/>
+          <w:sz w:val="24"/>
+          <w:szCs w:val="24"/>
+        </w:rPr>
+        <w:t>rb</w:t>
+      </w:r>
+      <w:proofErr w:type="spellEnd"/>
+      <w:r>
+        <w:rPr>
+          <w:rFonts w:ascii="Courier New" w:eastAsia="Times New Roman" w:hAnsi="Courier New" w:cs="Courier New"/>
+          <w:color w:val="000000"/>
+          <w:sz w:val="24"/>
+          <w:szCs w:val="24"/>
+        </w:rPr>
+        <w:t>’, ‘</w:t>
+      </w:r>
+      <w:proofErr w:type="spellStart"/>
+      <w:r>
+        <w:rPr>
+          <w:rFonts w:ascii="Courier New" w:eastAsia="Times New Roman" w:hAnsi="Courier New" w:cs="Courier New"/>
+          <w:color w:val="000000"/>
+          <w:sz w:val="24"/>
+          <w:szCs w:val="24"/>
+        </w:rPr>
+        <w:t>wb</w:t>
+      </w:r>
+      <w:proofErr w:type="spellEnd"/>
+      <w:r>
+        <w:rPr>
+          <w:rFonts w:ascii="Courier New" w:eastAsia="Times New Roman" w:hAnsi="Courier New" w:cs="Courier New"/>
+          <w:color w:val="000000"/>
+          <w:sz w:val="24"/>
+          <w:szCs w:val="24"/>
+        </w:rPr>
+        <w:t>’</w:t>
+      </w:r>
+      <w:r>
+        <w:rPr>
+          <w:rFonts w:ascii="Courier New" w:eastAsia="Times New Roman" w:hAnsi="Courier New" w:cs="Courier New"/>
+          <w:color w:val="000000"/>
+          <w:sz w:val="24"/>
+          <w:szCs w:val="24"/>
+        </w:rPr>
+        <w:t>) from the weird stuff</w:t>
+      </w:r>
+      <w:r>
+        <w:rPr>
+          <w:rFonts w:ascii="Courier New" w:eastAsia="Times New Roman" w:hAnsi="Courier New" w:cs="Courier New"/>
+          <w:color w:val="000000"/>
+          <w:sz w:val="24"/>
+          <w:szCs w:val="24"/>
+        </w:rPr>
+        <w:t xml:space="preserve">. Then let </w:t>
+      </w:r>
+      <w:proofErr w:type="spellStart"/>
+      <w:proofErr w:type="gramStart"/>
+      <w:r>
+        <w:rPr>
+          <w:rFonts w:ascii="Courier New" w:eastAsia="Times New Roman" w:hAnsi="Courier New" w:cs="Courier New"/>
+          <w:color w:val="000000"/>
+          <w:sz w:val="24"/>
+          <w:szCs w:val="24"/>
+        </w:rPr>
+        <w:t>pickle.dump</w:t>
+      </w:r>
+      <w:proofErr w:type="spellEnd"/>
+      <w:proofErr w:type="gramEnd"/>
+      <w:r>
+        <w:rPr>
+          <w:rFonts w:ascii="Courier New" w:eastAsia="Times New Roman" w:hAnsi="Courier New" w:cs="Courier New"/>
+          <w:color w:val="000000"/>
+          <w:sz w:val="24"/>
+          <w:szCs w:val="24"/>
+        </w:rPr>
+        <w:t xml:space="preserve"> transform it into some kind of</w:t>
+      </w:r>
+      <w:r>
+        <w:rPr>
+          <w:rFonts w:ascii="Courier New" w:eastAsia="Times New Roman" w:hAnsi="Courier New" w:cs="Courier New"/>
+          <w:color w:val="000000"/>
+          <w:sz w:val="24"/>
+          <w:szCs w:val="24"/>
+        </w:rPr>
+        <w:t xml:space="preserve"> table.</w:t>
+      </w:r>
+      <w:r>
+        <w:rPr>
+          <w:rFonts w:ascii="Courier New" w:eastAsia="Times New Roman" w:hAnsi="Courier New" w:cs="Courier New"/>
+          <w:color w:val="000000"/>
+          <w:sz w:val="24"/>
+          <w:szCs w:val="24"/>
+        </w:rPr>
+        <w:t xml:space="preserve"> The result is this:</w:t>
       </w:r>
     </w:p>
     <w:p>
@@ -1035,8 +1684,8 @@
         <w:rPr>
           <w:rFonts w:ascii="Courier New" w:eastAsia="Times New Roman" w:hAnsi="Courier New" w:cs="Courier New"/>
           <w:color w:val="000000"/>
-          <w:sz w:val="20"/>
-          <w:szCs w:val="20"/>
+          <w:sz w:val="24"/>
+          <w:szCs w:val="24"/>
         </w:rPr>
       </w:pPr>
     </w:p>
@@ -1064,76 +1713,18 @@
         <w:rPr>
           <w:rFonts w:ascii="Courier New" w:eastAsia="Times New Roman" w:hAnsi="Courier New" w:cs="Courier New"/>
           <w:color w:val="000000"/>
-          <w:sz w:val="20"/>
-          <w:szCs w:val="20"/>
-        </w:rPr>
-      </w:pPr>
-      <w:r>
-        <w:rPr>
-          <w:rFonts w:ascii="Courier New" w:eastAsia="Times New Roman" w:hAnsi="Courier New" w:cs="Courier New"/>
-          <w:color w:val="000000"/>
-          <w:sz w:val="20"/>
-          <w:szCs w:val="20"/>
-        </w:rPr>
-        <w:t>When I tried to just</w:t>
-      </w:r>
-      <w:r>
-        <w:rPr>
-          <w:rFonts w:ascii="Courier New" w:eastAsia="Times New Roman" w:hAnsi="Courier New" w:cs="Courier New"/>
-          <w:color w:val="000000"/>
-          <w:sz w:val="20"/>
-          <w:szCs w:val="20"/>
-        </w:rPr>
-        <w:t xml:space="preserve"> do the same with the url text, I just got back what I started with, which still isn’t anything helpful. Then remembered to turn the string into bytes: </w:t>
-      </w:r>
-      <w:r>
-        <w:rPr>
-          <w:rFonts w:ascii="Courier New" w:eastAsia="Times New Roman" w:hAnsi="Courier New" w:cs="Courier New"/>
-          <w:b/>
-          <w:bCs/>
-          <w:color w:val="000000"/>
-          <w:sz w:val="20"/>
-          <w:szCs w:val="20"/>
-        </w:rPr>
-        <w:t>requests.get(url).text.encode().</w:t>
-      </w:r>
-      <w:r>
-        <w:rPr>
-          <w:rFonts w:ascii="Courier New" w:eastAsia="Times New Roman" w:hAnsi="Courier New" w:cs="Courier New"/>
-          <w:b/>
-          <w:bCs/>
-          <w:color w:val="000000"/>
-          <w:sz w:val="20"/>
-          <w:szCs w:val="20"/>
-        </w:rPr>
-        <w:t xml:space="preserve"> </w:t>
-      </w:r>
-      <w:r>
-        <w:rPr>
-          <w:rFonts w:ascii="Courier New" w:eastAsia="Times New Roman" w:hAnsi="Courier New" w:cs="Courier New"/>
-          <w:color w:val="000000"/>
-          <w:sz w:val="20"/>
-          <w:szCs w:val="20"/>
-        </w:rPr>
-        <w:t xml:space="preserve">I still couldn’t get this to work but finally just did a plain ‘rb’ write to the file, instead of pickle.dump. </w:t>
-      </w:r>
-      <w:r>
-        <w:rPr>
-          <w:rFonts w:ascii="Courier New" w:eastAsia="Times New Roman" w:hAnsi="Courier New" w:cs="Courier New"/>
-          <w:color w:val="000000"/>
-          <w:sz w:val="20"/>
-          <w:szCs w:val="20"/>
-        </w:rPr>
-        <w:t>Finally,</w:t>
-      </w:r>
-      <w:r>
-        <w:rPr>
-          <w:rFonts w:ascii="Courier New" w:eastAsia="Times New Roman" w:hAnsi="Courier New" w:cs="Courier New"/>
-          <w:color w:val="000000"/>
-          <w:sz w:val="20"/>
-          <w:szCs w:val="20"/>
-        </w:rPr>
-        <w:t xml:space="preserve"> got something different—a sort of dictionary: </w:t>
+          <w:sz w:val="24"/>
+          <w:szCs w:val="24"/>
+        </w:rPr>
+      </w:pPr>
+      <w:r>
+        <w:rPr>
+          <w:rFonts w:ascii="Courier New" w:eastAsia="Times New Roman" w:hAnsi="Courier New" w:cs="Courier New"/>
+          <w:color w:val="000000"/>
+          <w:sz w:val="24"/>
+          <w:szCs w:val="24"/>
+        </w:rPr>
+        <w:t xml:space="preserve">  [(' ', 95)]</w:t>
       </w:r>
     </w:p>
     <w:p>
@@ -1160,10 +1751,19 @@
         <w:rPr>
           <w:rFonts w:ascii="Courier New" w:eastAsia="Times New Roman" w:hAnsi="Courier New" w:cs="Courier New"/>
           <w:color w:val="000000"/>
-          <w:sz w:val="20"/>
-          <w:szCs w:val="20"/>
-        </w:rPr>
-      </w:pPr>
+          <w:sz w:val="24"/>
+          <w:szCs w:val="24"/>
+        </w:rPr>
+      </w:pPr>
+      <w:r>
+        <w:rPr>
+          <w:rFonts w:ascii="Courier New" w:eastAsia="Times New Roman" w:hAnsi="Courier New" w:cs="Courier New"/>
+          <w:color w:val="000000"/>
+          <w:sz w:val="24"/>
+          <w:szCs w:val="24"/>
+        </w:rPr>
+        <w:t xml:space="preserve">  [(' ', 14), ('#', 5), (' ', 70), ('#', 5), (' ', 1)]</w:t>
+      </w:r>
     </w:p>
     <w:p>
       <w:pPr>
@@ -1189,27 +1789,18 @@
         <w:rPr>
           <w:rFonts w:ascii="Courier New" w:eastAsia="Times New Roman" w:hAnsi="Courier New" w:cs="Courier New"/>
           <w:color w:val="000000"/>
-          <w:sz w:val="20"/>
-          <w:szCs w:val="20"/>
-        </w:rPr>
-      </w:pPr>
-      <w:r>
-        <w:rPr>
-          <w:rFonts w:ascii="Courier New" w:eastAsia="Times New Roman" w:hAnsi="Courier New" w:cs="Courier New"/>
-          <w:color w:val="000000"/>
-          <w:sz w:val="20"/>
-          <w:szCs w:val="20"/>
-        </w:rPr>
-        <w:t>[[(' ', 95)], [(' ', 14), ('#', 5), (' ', 70), ('#', 5), (' ', 1)], [(' ', 15), ('#', 4), (' ', 71), ('#', 4), (' ', 1)], [(' ', 15), ('#', 4), (' ', 71), ('#', 4), (' ', 1)], [(' ', 15), ('#', 4), (' ', 71), ('#', 4), (' ', 1)], [(' ', 15), ('#', 4), (' ', 71), ('#', 4), (' ', 1)], [(' ', 15), ('#', 4), (' ', 71), ('#', 4), (' ', 1)], [(' ', 15), ('#', 4), (' ', 71), ('#', 4), (' ', 1)], [(' ', 15), ('#', 4), (' ', 71), ('#', 4), (' ', 1)], [(' ', 6), ('#', 3), (' ', 6), ('#', 4), (' ', 3), ('#', 3), (' ', 9), ('#', 3), (' ', 7),</w:t>
-      </w:r>
-      <w:r>
-        <w:rPr>
-          <w:rFonts w:ascii="Courier New" w:eastAsia="Times New Roman" w:hAnsi="Courier New" w:cs="Courier New"/>
-          <w:color w:val="000000"/>
-          <w:sz w:val="20"/>
-          <w:szCs w:val="20"/>
-        </w:rPr>
-        <w:t>.  .  .</w:t>
+          <w:sz w:val="24"/>
+          <w:szCs w:val="24"/>
+        </w:rPr>
+      </w:pPr>
+      <w:r>
+        <w:rPr>
+          <w:rFonts w:ascii="Courier New" w:eastAsia="Times New Roman" w:hAnsi="Courier New" w:cs="Courier New"/>
+          <w:color w:val="000000"/>
+          <w:sz w:val="24"/>
+          <w:szCs w:val="24"/>
+        </w:rPr>
+        <w:t xml:space="preserve">  [(' ', 15), ('#', 4), (' ', 71), ('#', 4), (' ', 1)]</w:t>
       </w:r>
     </w:p>
     <w:p>
@@ -1236,8 +1827,8 @@
         <w:rPr>
           <w:rFonts w:ascii="Courier New" w:eastAsia="Times New Roman" w:hAnsi="Courier New" w:cs="Courier New"/>
           <w:color w:val="000000"/>
-          <w:sz w:val="20"/>
-          <w:szCs w:val="20"/>
+          <w:sz w:val="24"/>
+          <w:szCs w:val="24"/>
         </w:rPr>
       </w:pPr>
     </w:p>
@@ -1265,18 +1856,18 @@
         <w:rPr>
           <w:rFonts w:ascii="Courier New" w:eastAsia="Times New Roman" w:hAnsi="Courier New" w:cs="Courier New"/>
           <w:color w:val="000000"/>
-          <w:sz w:val="20"/>
-          <w:szCs w:val="20"/>
-        </w:rPr>
-      </w:pPr>
-      <w:r>
-        <w:rPr>
-          <w:rFonts w:ascii="Courier New" w:eastAsia="Times New Roman" w:hAnsi="Courier New" w:cs="Courier New"/>
-          <w:color w:val="000000"/>
-          <w:sz w:val="20"/>
-          <w:szCs w:val="20"/>
-        </w:rPr>
-        <w:t>The ‘aha’ is the file is named banner.p. In the olden days, banners where things like</w:t>
+          <w:sz w:val="24"/>
+          <w:szCs w:val="24"/>
+        </w:rPr>
+      </w:pPr>
+      <w:r>
+        <w:rPr>
+          <w:rFonts w:ascii="Courier New" w:eastAsia="Times New Roman" w:hAnsi="Courier New" w:cs="Courier New"/>
+          <w:color w:val="000000"/>
+          <w:sz w:val="24"/>
+          <w:szCs w:val="24"/>
+        </w:rPr>
+        <w:t>...</w:t>
       </w:r>
     </w:p>
     <w:p>
@@ -1303,8 +1894,8 @@
         <w:rPr>
           <w:rFonts w:ascii="Courier New" w:eastAsia="Times New Roman" w:hAnsi="Courier New" w:cs="Courier New"/>
           <w:color w:val="000000"/>
-          <w:sz w:val="20"/>
-          <w:szCs w:val="20"/>
+          <w:sz w:val="24"/>
+          <w:szCs w:val="24"/>
         </w:rPr>
       </w:pPr>
     </w:p>
@@ -1332,18 +1923,74 @@
         <w:rPr>
           <w:rFonts w:ascii="Courier New" w:eastAsia="Times New Roman" w:hAnsi="Courier New" w:cs="Courier New"/>
           <w:color w:val="000000"/>
-          <w:sz w:val="20"/>
-          <w:szCs w:val="20"/>
-        </w:rPr>
-      </w:pPr>
-      <w:r>
-        <w:rPr>
-          <w:rFonts w:ascii="Courier New" w:eastAsia="Times New Roman" w:hAnsi="Courier New" w:cs="Courier New"/>
-          <w:color w:val="000000"/>
-          <w:sz w:val="20"/>
-          <w:szCs w:val="20"/>
-        </w:rPr>
-        <w:t>---XXX--- . . .</w:t>
+          <w:sz w:val="24"/>
+          <w:szCs w:val="24"/>
+        </w:rPr>
+      </w:pPr>
+      <w:r>
+        <w:rPr>
+          <w:rFonts w:ascii="Courier New" w:eastAsia="Times New Roman" w:hAnsi="Courier New" w:cs="Courier New"/>
+          <w:color w:val="000000"/>
+          <w:sz w:val="24"/>
+          <w:szCs w:val="24"/>
+        </w:rPr>
+        <w:t>There was a</w:t>
+      </w:r>
+      <w:r>
+        <w:rPr>
+          <w:rFonts w:ascii="Courier New" w:eastAsia="Times New Roman" w:hAnsi="Courier New" w:cs="Courier New"/>
+          <w:color w:val="000000"/>
+          <w:sz w:val="24"/>
+          <w:szCs w:val="24"/>
+        </w:rPr>
+        <w:t xml:space="preserve"> little </w:t>
+      </w:r>
+      <w:r>
+        <w:rPr>
+          <w:rFonts w:ascii="Courier New" w:eastAsia="Times New Roman" w:hAnsi="Courier New" w:cs="Courier New"/>
+          <w:color w:val="000000"/>
+          <w:sz w:val="24"/>
+          <w:szCs w:val="24"/>
+        </w:rPr>
+        <w:t xml:space="preserve">‘aha’ </w:t>
+      </w:r>
+      <w:r>
+        <w:rPr>
+          <w:rFonts w:ascii="Courier New" w:eastAsia="Times New Roman" w:hAnsi="Courier New" w:cs="Courier New"/>
+          <w:color w:val="000000"/>
+          <w:sz w:val="24"/>
+          <w:szCs w:val="24"/>
+        </w:rPr>
+        <w:t>moment. T</w:t>
+      </w:r>
+      <w:r>
+        <w:rPr>
+          <w:rFonts w:ascii="Courier New" w:eastAsia="Times New Roman" w:hAnsi="Courier New" w:cs="Courier New"/>
+          <w:color w:val="000000"/>
+          <w:sz w:val="24"/>
+          <w:szCs w:val="24"/>
+        </w:rPr>
+        <w:t xml:space="preserve">he file is named </w:t>
+      </w:r>
+      <w:proofErr w:type="spellStart"/>
+      <w:r>
+        <w:rPr>
+          <w:rFonts w:ascii="Courier New" w:eastAsia="Times New Roman" w:hAnsi="Courier New" w:cs="Courier New"/>
+          <w:color w:val="000000"/>
+          <w:sz w:val="24"/>
+          <w:szCs w:val="24"/>
+        </w:rPr>
+        <w:t>banner.p</w:t>
+      </w:r>
+      <w:proofErr w:type="spellEnd"/>
+      <w:r>
+        <w:rPr>
+          <w:rFonts w:ascii="Courier New" w:eastAsia="Times New Roman" w:hAnsi="Courier New" w:cs="Courier New"/>
+          <w:color w:val="000000"/>
+          <w:sz w:val="24"/>
+          <w:szCs w:val="24"/>
+        </w:rPr>
+        <w:t>. In the olden days, banners where things like</w:t>
       </w:r>
     </w:p>
     <w:p>
@@ -1370,19 +2017,10 @@
         <w:rPr>
           <w:rFonts w:ascii="Courier New" w:eastAsia="Times New Roman" w:hAnsi="Courier New" w:cs="Courier New"/>
           <w:color w:val="000000"/>
-          <w:sz w:val="20"/>
-          <w:szCs w:val="20"/>
-        </w:rPr>
-      </w:pPr>
-      <w:r>
-        <w:rPr>
-          <w:rFonts w:ascii="Courier New" w:eastAsia="Times New Roman" w:hAnsi="Courier New" w:cs="Courier New"/>
-          <w:color w:val="000000"/>
-          <w:sz w:val="20"/>
-          <w:szCs w:val="20"/>
-        </w:rPr>
-        <w:t>--XX-XX—-</w:t>
-      </w:r>
+          <w:sz w:val="24"/>
+          <w:szCs w:val="24"/>
+        </w:rPr>
+      </w:pPr>
     </w:p>
     <w:p>
       <w:pPr>
@@ -1408,18 +2046,18 @@
         <w:rPr>
           <w:rFonts w:ascii="Courier New" w:eastAsia="Times New Roman" w:hAnsi="Courier New" w:cs="Courier New"/>
           <w:color w:val="000000"/>
-          <w:sz w:val="20"/>
-          <w:szCs w:val="20"/>
-        </w:rPr>
-      </w:pPr>
-      <w:r>
-        <w:rPr>
-          <w:rFonts w:ascii="Courier New" w:eastAsia="Times New Roman" w:hAnsi="Courier New" w:cs="Courier New"/>
-          <w:color w:val="000000"/>
-          <w:sz w:val="20"/>
-          <w:szCs w:val="20"/>
-        </w:rPr>
-        <w:t>-XX---XX-</w:t>
+          <w:sz w:val="24"/>
+          <w:szCs w:val="24"/>
+        </w:rPr>
+      </w:pPr>
+      <w:r>
+        <w:rPr>
+          <w:rFonts w:ascii="Courier New" w:eastAsia="Times New Roman" w:hAnsi="Courier New" w:cs="Courier New"/>
+          <w:color w:val="000000"/>
+          <w:sz w:val="24"/>
+          <w:szCs w:val="24"/>
+        </w:rPr>
+        <w:t>---XXX--- . . .</w:t>
       </w:r>
     </w:p>
     <w:p>
@@ -1446,18 +2084,18 @@
         <w:rPr>
           <w:rFonts w:ascii="Courier New" w:eastAsia="Times New Roman" w:hAnsi="Courier New" w:cs="Courier New"/>
           <w:color w:val="000000"/>
-          <w:sz w:val="20"/>
-          <w:szCs w:val="20"/>
-        </w:rPr>
-      </w:pPr>
-      <w:r>
-        <w:rPr>
-          <w:rFonts w:ascii="Courier New" w:eastAsia="Times New Roman" w:hAnsi="Courier New" w:cs="Courier New"/>
-          <w:color w:val="000000"/>
-          <w:sz w:val="20"/>
-          <w:szCs w:val="20"/>
-        </w:rPr>
-        <w:t>-XX---XX-</w:t>
+          <w:sz w:val="24"/>
+          <w:szCs w:val="24"/>
+        </w:rPr>
+      </w:pPr>
+      <w:r>
+        <w:rPr>
+          <w:rFonts w:ascii="Courier New" w:eastAsia="Times New Roman" w:hAnsi="Courier New" w:cs="Courier New"/>
+          <w:color w:val="000000"/>
+          <w:sz w:val="24"/>
+          <w:szCs w:val="24"/>
+        </w:rPr>
+        <w:t>--XX-XX—-</w:t>
       </w:r>
     </w:p>
     <w:p>
@@ -1484,18 +2122,18 @@
         <w:rPr>
           <w:rFonts w:ascii="Courier New" w:eastAsia="Times New Roman" w:hAnsi="Courier New" w:cs="Courier New"/>
           <w:color w:val="000000"/>
-          <w:sz w:val="20"/>
-          <w:szCs w:val="20"/>
-        </w:rPr>
-      </w:pPr>
-      <w:r>
-        <w:rPr>
-          <w:rFonts w:ascii="Courier New" w:eastAsia="Times New Roman" w:hAnsi="Courier New" w:cs="Courier New"/>
-          <w:color w:val="000000"/>
-          <w:sz w:val="20"/>
-          <w:szCs w:val="20"/>
-        </w:rPr>
-        <w:t>--XX-XX—-</w:t>
+          <w:sz w:val="24"/>
+          <w:szCs w:val="24"/>
+        </w:rPr>
+      </w:pPr>
+      <w:r>
+        <w:rPr>
+          <w:rFonts w:ascii="Courier New" w:eastAsia="Times New Roman" w:hAnsi="Courier New" w:cs="Courier New"/>
+          <w:color w:val="000000"/>
+          <w:sz w:val="24"/>
+          <w:szCs w:val="24"/>
+        </w:rPr>
+        <w:t>-XX---XX-</w:t>
       </w:r>
     </w:p>
     <w:p>
@@ -1522,18 +2160,18 @@
         <w:rPr>
           <w:rFonts w:ascii="Courier New" w:eastAsia="Times New Roman" w:hAnsi="Courier New" w:cs="Courier New"/>
           <w:color w:val="000000"/>
-          <w:sz w:val="20"/>
-          <w:szCs w:val="20"/>
-        </w:rPr>
-      </w:pPr>
-      <w:r>
-        <w:rPr>
-          <w:rFonts w:ascii="Courier New" w:eastAsia="Times New Roman" w:hAnsi="Courier New" w:cs="Courier New"/>
-          <w:color w:val="000000"/>
-          <w:sz w:val="20"/>
-          <w:szCs w:val="20"/>
-        </w:rPr>
-        <w:t>---XXX---</w:t>
+          <w:sz w:val="24"/>
+          <w:szCs w:val="24"/>
+        </w:rPr>
+      </w:pPr>
+      <w:r>
+        <w:rPr>
+          <w:rFonts w:ascii="Courier New" w:eastAsia="Times New Roman" w:hAnsi="Courier New" w:cs="Courier New"/>
+          <w:color w:val="000000"/>
+          <w:sz w:val="24"/>
+          <w:szCs w:val="24"/>
+        </w:rPr>
+        <w:t>-XX---XX-</w:t>
       </w:r>
     </w:p>
     <w:p>
@@ -1560,10 +2198,19 @@
         <w:rPr>
           <w:rFonts w:ascii="Courier New" w:eastAsia="Times New Roman" w:hAnsi="Courier New" w:cs="Courier New"/>
           <w:color w:val="000000"/>
-          <w:sz w:val="20"/>
-          <w:szCs w:val="20"/>
-        </w:rPr>
-      </w:pPr>
+          <w:sz w:val="24"/>
+          <w:szCs w:val="24"/>
+        </w:rPr>
+      </w:pPr>
+      <w:r>
+        <w:rPr>
+          <w:rFonts w:ascii="Courier New" w:eastAsia="Times New Roman" w:hAnsi="Courier New" w:cs="Courier New"/>
+          <w:color w:val="000000"/>
+          <w:sz w:val="24"/>
+          <w:szCs w:val="24"/>
+        </w:rPr>
+        <w:t>--XX-XX—-</w:t>
+      </w:r>
     </w:p>
     <w:p>
       <w:pPr>
@@ -1589,18 +2236,18 @@
         <w:rPr>
           <w:rFonts w:ascii="Courier New" w:eastAsia="Times New Roman" w:hAnsi="Courier New" w:cs="Courier New"/>
           <w:color w:val="000000"/>
-          <w:sz w:val="20"/>
-          <w:szCs w:val="20"/>
-        </w:rPr>
-      </w:pPr>
-      <w:r>
-        <w:rPr>
-          <w:rFonts w:ascii="Courier New" w:eastAsia="Times New Roman" w:hAnsi="Courier New" w:cs="Courier New"/>
-          <w:color w:val="000000"/>
-          <w:sz w:val="20"/>
-          <w:szCs w:val="20"/>
-        </w:rPr>
-        <w:t>This output looks like a list for each row: 95 blanks, 14 blanks + 5 ‘#’, etc.</w:t>
+          <w:sz w:val="24"/>
+          <w:szCs w:val="24"/>
+        </w:rPr>
+      </w:pPr>
+      <w:r>
+        <w:rPr>
+          <w:rFonts w:ascii="Courier New" w:eastAsia="Times New Roman" w:hAnsi="Courier New" w:cs="Courier New"/>
+          <w:color w:val="000000"/>
+          <w:sz w:val="24"/>
+          <w:szCs w:val="24"/>
+        </w:rPr>
+        <w:t>---XXX---</w:t>
       </w:r>
     </w:p>
     <w:p>
@@ -1627,19 +2274,10 @@
         <w:rPr>
           <w:rFonts w:ascii="Courier New" w:eastAsia="Times New Roman" w:hAnsi="Courier New" w:cs="Courier New"/>
           <w:color w:val="000000"/>
-          <w:sz w:val="20"/>
-          <w:szCs w:val="20"/>
-        </w:rPr>
-      </w:pPr>
-      <w:r>
-        <w:rPr>
-          <w:rFonts w:ascii="Courier New" w:eastAsia="Times New Roman" w:hAnsi="Courier New" w:cs="Courier New"/>
-          <w:color w:val="000000"/>
-          <w:sz w:val="20"/>
-          <w:szCs w:val="20"/>
-        </w:rPr>
-        <w:t>Printing it leads to the next challenge.</w:t>
-      </w:r>
+          <w:sz w:val="24"/>
+          <w:szCs w:val="24"/>
+        </w:rPr>
+      </w:pPr>
     </w:p>
     <w:p>
       <w:pPr>
@@ -1665,10 +2303,28 @@
         <w:rPr>
           <w:rFonts w:ascii="Courier New" w:eastAsia="Times New Roman" w:hAnsi="Courier New" w:cs="Courier New"/>
           <w:color w:val="000000"/>
-          <w:sz w:val="20"/>
-          <w:szCs w:val="20"/>
-        </w:rPr>
-      </w:pPr>
+          <w:sz w:val="24"/>
+          <w:szCs w:val="24"/>
+        </w:rPr>
+      </w:pPr>
+      <w:r>
+        <w:rPr>
+          <w:rFonts w:ascii="Courier New" w:eastAsia="Times New Roman" w:hAnsi="Courier New" w:cs="Courier New"/>
+          <w:color w:val="000000"/>
+          <w:sz w:val="24"/>
+          <w:szCs w:val="24"/>
+        </w:rPr>
+        <w:t xml:space="preserve">So, the pickle </w:t>
+      </w:r>
+      <w:r>
+        <w:rPr>
+          <w:rFonts w:ascii="Courier New" w:eastAsia="Times New Roman" w:hAnsi="Courier New" w:cs="Courier New"/>
+          <w:color w:val="000000"/>
+          <w:sz w:val="24"/>
+          <w:szCs w:val="24"/>
+        </w:rPr>
+        <w:t>output looks like a list for each row: 95 blanks, 14 blanks + 5 ‘#’, etc.</w:t>
+      </w:r>
     </w:p>
     <w:p>
       <w:pPr>
@@ -1694,307 +2350,57 @@
         <w:rPr>
           <w:rFonts w:ascii="Courier New" w:eastAsia="Times New Roman" w:hAnsi="Courier New" w:cs="Courier New"/>
           <w:color w:val="000000"/>
-          <w:sz w:val="20"/>
-          <w:szCs w:val="20"/>
-        </w:rPr>
-      </w:pPr>
-    </w:p>
-    <w:p>
-      <w:pPr>
-        <w:tabs>
-          <w:tab w:val="left" w:pos="916"/>
-          <w:tab w:val="left" w:pos="1832"/>
-          <w:tab w:val="left" w:pos="2748"/>
-          <w:tab w:val="left" w:pos="3664"/>
-          <w:tab w:val="left" w:pos="4580"/>
-          <w:tab w:val="left" w:pos="5496"/>
-          <w:tab w:val="left" w:pos="6412"/>
-          <w:tab w:val="left" w:pos="7328"/>
-          <w:tab w:val="left" w:pos="8244"/>
-          <w:tab w:val="left" w:pos="9160"/>
-          <w:tab w:val="left" w:pos="10076"/>
-          <w:tab w:val="left" w:pos="10992"/>
-          <w:tab w:val="left" w:pos="11908"/>
-          <w:tab w:val="left" w:pos="12824"/>
-          <w:tab w:val="left" w:pos="13740"/>
-          <w:tab w:val="left" w:pos="14656"/>
-        </w:tabs>
-        <w:spacing w:after="0" w:line="240" w:lineRule="auto"/>
-        <w:rPr>
-          <w:rFonts w:ascii="Courier New" w:eastAsia="Times New Roman" w:hAnsi="Courier New" w:cs="Courier New"/>
-          <w:color w:val="000000"/>
-          <w:sz w:val="20"/>
-          <w:szCs w:val="20"/>
-        </w:rPr>
-      </w:pPr>
-    </w:p>
-    <w:p>
-      <w:pPr>
-        <w:tabs>
-          <w:tab w:val="left" w:pos="916"/>
-          <w:tab w:val="left" w:pos="1832"/>
-          <w:tab w:val="left" w:pos="2748"/>
-          <w:tab w:val="left" w:pos="3664"/>
-          <w:tab w:val="left" w:pos="4580"/>
-          <w:tab w:val="left" w:pos="5496"/>
-          <w:tab w:val="left" w:pos="6412"/>
-          <w:tab w:val="left" w:pos="7328"/>
-          <w:tab w:val="left" w:pos="8244"/>
-          <w:tab w:val="left" w:pos="9160"/>
-          <w:tab w:val="left" w:pos="10076"/>
-          <w:tab w:val="left" w:pos="10992"/>
-          <w:tab w:val="left" w:pos="11908"/>
-          <w:tab w:val="left" w:pos="12824"/>
-          <w:tab w:val="left" w:pos="13740"/>
-          <w:tab w:val="left" w:pos="14656"/>
-        </w:tabs>
-        <w:spacing w:after="0" w:line="240" w:lineRule="auto"/>
-        <w:rPr>
-          <w:rFonts w:ascii="Courier New" w:eastAsia="Times New Roman" w:hAnsi="Courier New" w:cs="Courier New"/>
-          <w:color w:val="000000"/>
-          <w:sz w:val="20"/>
-          <w:szCs w:val="20"/>
-        </w:rPr>
-      </w:pPr>
-    </w:p>
-    <w:p>
-      <w:pPr>
-        <w:tabs>
-          <w:tab w:val="left" w:pos="916"/>
-          <w:tab w:val="left" w:pos="1832"/>
-          <w:tab w:val="left" w:pos="2748"/>
-          <w:tab w:val="left" w:pos="3664"/>
-          <w:tab w:val="left" w:pos="4580"/>
-          <w:tab w:val="left" w:pos="5496"/>
-          <w:tab w:val="left" w:pos="6412"/>
-          <w:tab w:val="left" w:pos="7328"/>
-          <w:tab w:val="left" w:pos="8244"/>
-          <w:tab w:val="left" w:pos="9160"/>
-          <w:tab w:val="left" w:pos="10076"/>
-          <w:tab w:val="left" w:pos="10992"/>
-          <w:tab w:val="left" w:pos="11908"/>
-          <w:tab w:val="left" w:pos="12824"/>
-          <w:tab w:val="left" w:pos="13740"/>
-          <w:tab w:val="left" w:pos="14656"/>
-        </w:tabs>
-        <w:spacing w:after="0" w:line="240" w:lineRule="auto"/>
-        <w:rPr>
-          <w:rFonts w:ascii="Courier New" w:eastAsia="Times New Roman" w:hAnsi="Courier New" w:cs="Courier New"/>
-          <w:color w:val="000000"/>
-          <w:sz w:val="20"/>
-          <w:szCs w:val="20"/>
-        </w:rPr>
-      </w:pPr>
-    </w:p>
-    <w:p>
-      <w:pPr>
-        <w:tabs>
-          <w:tab w:val="left" w:pos="916"/>
-          <w:tab w:val="left" w:pos="1832"/>
-          <w:tab w:val="left" w:pos="2748"/>
-          <w:tab w:val="left" w:pos="3664"/>
-          <w:tab w:val="left" w:pos="4580"/>
-          <w:tab w:val="left" w:pos="5496"/>
-          <w:tab w:val="left" w:pos="6412"/>
-          <w:tab w:val="left" w:pos="7328"/>
-          <w:tab w:val="left" w:pos="8244"/>
-          <w:tab w:val="left" w:pos="9160"/>
-          <w:tab w:val="left" w:pos="10076"/>
-          <w:tab w:val="left" w:pos="10992"/>
-          <w:tab w:val="left" w:pos="11908"/>
-          <w:tab w:val="left" w:pos="12824"/>
-          <w:tab w:val="left" w:pos="13740"/>
-          <w:tab w:val="left" w:pos="14656"/>
-        </w:tabs>
-        <w:spacing w:after="0" w:line="240" w:lineRule="auto"/>
-        <w:rPr>
-          <w:rFonts w:ascii="Courier New" w:eastAsia="Times New Roman" w:hAnsi="Courier New" w:cs="Courier New"/>
-          <w:b/>
-          <w:bCs/>
-          <w:color w:val="000000"/>
-          <w:sz w:val="20"/>
-          <w:szCs w:val="20"/>
-        </w:rPr>
-      </w:pPr>
-    </w:p>
-    <w:p>
-      <w:pPr>
-        <w:tabs>
-          <w:tab w:val="left" w:pos="916"/>
-          <w:tab w:val="left" w:pos="1832"/>
-          <w:tab w:val="left" w:pos="2748"/>
-          <w:tab w:val="left" w:pos="3664"/>
-          <w:tab w:val="left" w:pos="4580"/>
-          <w:tab w:val="left" w:pos="5496"/>
-          <w:tab w:val="left" w:pos="6412"/>
-          <w:tab w:val="left" w:pos="7328"/>
-          <w:tab w:val="left" w:pos="8244"/>
-          <w:tab w:val="left" w:pos="9160"/>
-          <w:tab w:val="left" w:pos="10076"/>
-          <w:tab w:val="left" w:pos="10992"/>
-          <w:tab w:val="left" w:pos="11908"/>
-          <w:tab w:val="left" w:pos="12824"/>
-          <w:tab w:val="left" w:pos="13740"/>
-          <w:tab w:val="left" w:pos="14656"/>
-        </w:tabs>
-        <w:spacing w:after="0" w:line="240" w:lineRule="auto"/>
-        <w:rPr>
-          <w:rFonts w:ascii="Courier New" w:eastAsia="Times New Roman" w:hAnsi="Courier New" w:cs="Courier New"/>
-          <w:color w:val="000000"/>
-          <w:sz w:val="20"/>
-          <w:szCs w:val="20"/>
-        </w:rPr>
-      </w:pPr>
-    </w:p>
-    <w:p>
-      <w:pPr>
-        <w:tabs>
-          <w:tab w:val="left" w:pos="916"/>
-          <w:tab w:val="left" w:pos="1832"/>
-          <w:tab w:val="left" w:pos="2748"/>
-          <w:tab w:val="left" w:pos="3664"/>
-          <w:tab w:val="left" w:pos="4580"/>
-          <w:tab w:val="left" w:pos="5496"/>
-          <w:tab w:val="left" w:pos="6412"/>
-          <w:tab w:val="left" w:pos="7328"/>
-          <w:tab w:val="left" w:pos="8244"/>
-          <w:tab w:val="left" w:pos="9160"/>
-          <w:tab w:val="left" w:pos="10076"/>
-          <w:tab w:val="left" w:pos="10992"/>
-          <w:tab w:val="left" w:pos="11908"/>
-          <w:tab w:val="left" w:pos="12824"/>
-          <w:tab w:val="left" w:pos="13740"/>
-          <w:tab w:val="left" w:pos="14656"/>
-        </w:tabs>
-        <w:spacing w:after="0" w:line="240" w:lineRule="auto"/>
-        <w:rPr>
-          <w:rFonts w:ascii="Courier New" w:eastAsia="Times New Roman" w:hAnsi="Courier New" w:cs="Courier New"/>
-          <w:color w:val="000000"/>
-          <w:sz w:val="20"/>
-          <w:szCs w:val="20"/>
-        </w:rPr>
-      </w:pPr>
-    </w:p>
-    <w:p>
-      <w:pPr>
-        <w:tabs>
-          <w:tab w:val="left" w:pos="916"/>
-          <w:tab w:val="left" w:pos="1832"/>
-          <w:tab w:val="left" w:pos="2748"/>
-          <w:tab w:val="left" w:pos="3664"/>
-          <w:tab w:val="left" w:pos="4580"/>
-          <w:tab w:val="left" w:pos="5496"/>
-          <w:tab w:val="left" w:pos="6412"/>
-          <w:tab w:val="left" w:pos="7328"/>
-          <w:tab w:val="left" w:pos="8244"/>
-          <w:tab w:val="left" w:pos="9160"/>
-          <w:tab w:val="left" w:pos="10076"/>
-          <w:tab w:val="left" w:pos="10992"/>
-          <w:tab w:val="left" w:pos="11908"/>
-          <w:tab w:val="left" w:pos="12824"/>
-          <w:tab w:val="left" w:pos="13740"/>
-          <w:tab w:val="left" w:pos="14656"/>
-        </w:tabs>
-        <w:spacing w:after="0" w:line="240" w:lineRule="auto"/>
-        <w:rPr>
-          <w:rFonts w:ascii="Courier New" w:eastAsia="Times New Roman" w:hAnsi="Courier New" w:cs="Courier New"/>
-          <w:color w:val="000000"/>
-          <w:sz w:val="20"/>
-          <w:szCs w:val="20"/>
-        </w:rPr>
-      </w:pPr>
-    </w:p>
-    <w:p>
-      <w:pPr>
-        <w:tabs>
-          <w:tab w:val="left" w:pos="916"/>
-          <w:tab w:val="left" w:pos="1832"/>
-          <w:tab w:val="left" w:pos="2748"/>
-          <w:tab w:val="left" w:pos="3664"/>
-          <w:tab w:val="left" w:pos="4580"/>
-          <w:tab w:val="left" w:pos="5496"/>
-          <w:tab w:val="left" w:pos="6412"/>
-          <w:tab w:val="left" w:pos="7328"/>
-          <w:tab w:val="left" w:pos="8244"/>
-          <w:tab w:val="left" w:pos="9160"/>
-          <w:tab w:val="left" w:pos="10076"/>
-          <w:tab w:val="left" w:pos="10992"/>
-          <w:tab w:val="left" w:pos="11908"/>
-          <w:tab w:val="left" w:pos="12824"/>
-          <w:tab w:val="left" w:pos="13740"/>
-          <w:tab w:val="left" w:pos="14656"/>
-        </w:tabs>
-        <w:spacing w:after="0" w:line="240" w:lineRule="auto"/>
-        <w:rPr>
-          <w:rFonts w:ascii="Courier New" w:eastAsia="Times New Roman" w:hAnsi="Courier New" w:cs="Courier New"/>
-          <w:color w:val="000000"/>
-          <w:sz w:val="20"/>
-          <w:szCs w:val="20"/>
-        </w:rPr>
-      </w:pPr>
-    </w:p>
-    <w:p>
-      <w:pPr>
-        <w:rPr>
-          <w:rFonts w:ascii="Courier New" w:hAnsi="Courier New" w:cs="Courier New"/>
-          <w:sz w:val="24"/>
-          <w:szCs w:val="24"/>
-        </w:rPr>
-      </w:pPr>
-    </w:p>
-    <w:p>
-      <w:pPr>
-        <w:rPr>
-          <w:rFonts w:ascii="Courier New" w:hAnsi="Courier New" w:cs="Courier New"/>
-          <w:sz w:val="24"/>
-          <w:szCs w:val="24"/>
-        </w:rPr>
-      </w:pPr>
-    </w:p>
-    <w:p>
-      <w:pPr>
-        <w:rPr>
-          <w:rFonts w:ascii="Courier New" w:hAnsi="Courier New" w:cs="Courier New"/>
-          <w:sz w:val="24"/>
-          <w:szCs w:val="24"/>
-        </w:rPr>
-      </w:pPr>
-    </w:p>
-    <w:p>
-      <w:pPr>
-        <w:rPr>
-          <w:rFonts w:ascii="Courier New" w:hAnsi="Courier New" w:cs="Courier New"/>
-          <w:sz w:val="24"/>
-          <w:szCs w:val="24"/>
-        </w:rPr>
-      </w:pPr>
-    </w:p>
-    <w:p>
-      <w:pPr>
-        <w:rPr>
-          <w:rFonts w:ascii="Courier New" w:hAnsi="Courier New" w:cs="Courier New"/>
-          <w:sz w:val="24"/>
-          <w:szCs w:val="24"/>
-        </w:rPr>
-      </w:pPr>
-    </w:p>
-    <w:p>
-      <w:pPr>
-        <w:rPr>
-          <w:rFonts w:ascii="Courier New" w:hAnsi="Courier New" w:cs="Courier New"/>
-          <w:sz w:val="24"/>
-          <w:szCs w:val="24"/>
-        </w:rPr>
-      </w:pPr>
-    </w:p>
-    <w:p>
-      <w:pPr>
-        <w:rPr>
-          <w:rFonts w:ascii="Courier New" w:hAnsi="Courier New" w:cs="Courier New"/>
-          <w:sz w:val="24"/>
-          <w:szCs w:val="24"/>
-        </w:rPr>
-      </w:pPr>
+          <w:sz w:val="24"/>
+          <w:szCs w:val="24"/>
+        </w:rPr>
+      </w:pPr>
+      <w:r>
+        <w:rPr>
+          <w:rFonts w:ascii="Courier New" w:eastAsia="Times New Roman" w:hAnsi="Courier New" w:cs="Courier New"/>
+          <w:color w:val="000000"/>
+          <w:sz w:val="24"/>
+          <w:szCs w:val="24"/>
+        </w:rPr>
+        <w:t xml:space="preserve">Printing it </w:t>
+      </w:r>
+      <w:r>
+        <w:rPr>
+          <w:rFonts w:ascii="Courier New" w:eastAsia="Times New Roman" w:hAnsi="Courier New" w:cs="Courier New"/>
+          <w:color w:val="000000"/>
+          <w:sz w:val="24"/>
+          <w:szCs w:val="24"/>
+        </w:rPr>
+        <w:t xml:space="preserve">the banner leads to the clue word ‘channel’. Putting that in the </w:t>
+      </w:r>
+      <w:proofErr w:type="spellStart"/>
+      <w:r>
+        <w:rPr>
+          <w:rFonts w:ascii="Courier New" w:eastAsia="Times New Roman" w:hAnsi="Courier New" w:cs="Courier New"/>
+          <w:color w:val="000000"/>
+          <w:sz w:val="24"/>
+          <w:szCs w:val="24"/>
+        </w:rPr>
+        <w:t>url</w:t>
+      </w:r>
+      <w:proofErr w:type="spellEnd"/>
+      <w:r>
+        <w:rPr>
+          <w:rFonts w:ascii="Courier New" w:eastAsia="Times New Roman" w:hAnsi="Courier New" w:cs="Courier New"/>
+          <w:color w:val="000000"/>
+          <w:sz w:val="24"/>
+          <w:szCs w:val="24"/>
+        </w:rPr>
+        <w:t xml:space="preserve"> takes us to</w:t>
+      </w:r>
+      <w:r>
+        <w:rPr>
+          <w:rFonts w:ascii="Courier New" w:eastAsia="Times New Roman" w:hAnsi="Courier New" w:cs="Courier New"/>
+          <w:color w:val="000000"/>
+          <w:sz w:val="24"/>
+          <w:szCs w:val="24"/>
+        </w:rPr>
+        <w:t xml:space="preserve"> the next challenge.</w:t>
+      </w:r>
     </w:p>
     <w:sectPr>
       <w:pgSz w:w="12240" w:h="15840"/>
@@ -2408,6 +2814,7 @@
   <w:style w:type="character" w:default="1" w:styleId="DefaultParagraphFont">
     <w:name w:val="Default Paragraph Font"/>
     <w:uiPriority w:val="1"/>
+    <w:semiHidden/>
     <w:unhideWhenUsed/>
   </w:style>
   <w:style w:type="table" w:default="1" w:styleId="TableNormal">
@@ -2516,7 +2923,6 @@
     <w:basedOn w:val="Normal"/>
     <w:link w:val="HTMLPreformattedChar"/>
     <w:uiPriority w:val="99"/>
-    <w:semiHidden/>
     <w:unhideWhenUsed/>
     <w:rsid w:val="00CD1891"/>
     <w:pPr>
@@ -2551,7 +2957,6 @@
     <w:basedOn w:val="DefaultParagraphFont"/>
     <w:link w:val="HTMLPreformatted"/>
     <w:uiPriority w:val="99"/>
-    <w:semiHidden/>
     <w:rsid w:val="00CD1891"/>
     <w:rPr>
       <w:rFonts w:ascii="Courier New" w:eastAsia="Times New Roman" w:hAnsi="Courier New" w:cs="Courier New"/>
